--- a/Submission/Project 2 - Cold Storage.docx
+++ b/Submission/Project 2 - Cold Storage.docx
@@ -10,8 +10,6 @@
           <w:rFonts w:asciiTheme="majorHAnsi" w:hAnsiTheme="majorHAnsi" w:cstheme="majorHAnsi"/>
         </w:rPr>
       </w:pPr>
-      <w:bookmarkStart w:id="0" w:name="_GoBack"/>
-      <w:bookmarkEnd w:id="0"/>
     </w:p>
     <w:p>
       <w:pPr>
@@ -297,14 +295,14 @@
           <w:spacing w:val="0"/>
         </w:rPr>
       </w:pPr>
-      <w:bookmarkStart w:id="1" w:name="_Toc39369518"/>
+      <w:bookmarkStart w:id="0" w:name="_Toc39369518"/>
       <w:r>
         <w:rPr>
           <w:rFonts w:cstheme="majorHAnsi"/>
         </w:rPr>
         <w:t>Table of Contents</w:t>
       </w:r>
-      <w:bookmarkEnd w:id="1"/>
+      <w:bookmarkEnd w:id="0"/>
     </w:p>
     <w:sdt>
       <w:sdtPr>
@@ -342,6 +340,7 @@
             <w:tabs>
               <w:tab w:val="right" w:leader="dot" w:pos="9350"/>
             </w:tabs>
+            <w:ind w:left="0"/>
             <w:rPr>
               <w:rFonts w:eastAsiaTheme="minorEastAsia"/>
               <w:noProof/>
@@ -435,6 +434,8 @@
               </w:rPr>
               <w:t>Problem 1</w:t>
             </w:r>
+            <w:bookmarkStart w:id="1" w:name="_GoBack"/>
+            <w:bookmarkEnd w:id="1"/>
             <w:r>
               <w:rPr>
                 <w:noProof/>
@@ -10446,7 +10447,7 @@
           <w:rPr>
             <w:noProof/>
           </w:rPr>
-          <w:t>1</w:t>
+          <w:t>3</w:t>
         </w:r>
         <w:r>
           <w:rPr>
@@ -15344,7 +15345,7 @@
 </file>
 
 <file path=customXml/itemProps1.xml><?xml version="1.0" encoding="utf-8"?>
-<ds:datastoreItem xmlns:ds="http://schemas.openxmlformats.org/officeDocument/2006/customXml" ds:itemID="{28621C71-BEE2-4286-925C-E4DE716394AA}">
+<ds:datastoreItem xmlns:ds="http://schemas.openxmlformats.org/officeDocument/2006/customXml" ds:itemID="{C793E5D5-BE6B-42E7-91DE-6C312D28E452}">
   <ds:schemaRefs>
     <ds:schemaRef ds:uri="http://schemas.openxmlformats.org/officeDocument/2006/bibliography"/>
   </ds:schemaRefs>

--- a/Submission/Project 2 - Cold Storage.docx
+++ b/Submission/Project 2 - Cold Storage.docx
@@ -10447,7 +10447,7 @@
           <w:rPr>
             <w:noProof/>
           </w:rPr>
-          <w:t>3</w:t>
+          <w:t>1</w:t>
         </w:r>
         <w:r>
           <w:rPr>
@@ -15345,7 +15345,7 @@
 </file>
 
 <file path=customXml/itemProps1.xml><?xml version="1.0" encoding="utf-8"?>
-<ds:datastoreItem xmlns:ds="http://schemas.openxmlformats.org/officeDocument/2006/customXml" ds:itemID="{C793E5D5-BE6B-42E7-91DE-6C312D28E452}">
+<ds:datastoreItem xmlns:ds="http://schemas.openxmlformats.org/officeDocument/2006/customXml" ds:itemID="{E857DF19-1BB6-4099-9E3A-D9651C3F3000}">
   <ds:schemaRefs>
     <ds:schemaRef ds:uri="http://schemas.openxmlformats.org/officeDocument/2006/bibliography"/>
   </ds:schemaRefs>

--- a/Submission/Project 2 - Cold Storage.docx
+++ b/Submission/Project 2 - Cold Storage.docx
@@ -434,8 +434,6 @@
               </w:rPr>
               <w:t>Problem 1</w:t>
             </w:r>
-            <w:bookmarkStart w:id="1" w:name="_GoBack"/>
-            <w:bookmarkEnd w:id="1"/>
             <w:r>
               <w:rPr>
                 <w:noProof/>
@@ -1622,7 +1620,7 @@
           <w:rFonts w:eastAsia="Times New Roman" w:cstheme="majorHAnsi"/>
         </w:rPr>
       </w:pPr>
-      <w:bookmarkStart w:id="2" w:name="_Toc39369519"/>
+      <w:bookmarkStart w:id="1" w:name="_Toc39369519"/>
       <w:r>
         <w:rPr>
           <w:rFonts w:eastAsia="Times New Roman" w:cstheme="majorHAnsi"/>
@@ -1630,7 +1628,7 @@
         <w:lastRenderedPageBreak/>
         <w:t>Problem 1</w:t>
       </w:r>
-      <w:bookmarkEnd w:id="2"/>
+      <w:bookmarkEnd w:id="1"/>
     </w:p>
     <w:p>
       <w:pPr>
@@ -1647,7 +1645,23 @@
           <w:rFonts w:asciiTheme="majorHAnsi" w:eastAsia="Times New Roman" w:hAnsiTheme="majorHAnsi" w:cstheme="majorHAnsi"/>
           <w:color w:val="000000"/>
         </w:rPr>
-        <w:t>Cold Storage started its operations in Jan 2016. They are in the business of storing Pasteurized Fresh Whole or Skimmed Milk, Sweet Cream, Flavored Milk Drinks. To ensure that there is no change of texture, body appearance, separation of fats the optimal temperature to be maintained is between 2 - 4 C.</w:t>
+        <w:t xml:space="preserve">Cold Storage started its operations in Jan 2016. They are in the business of storing Pasteurized Fresh Whole or Skimmed Milk, Sweet Cream, Flavored Milk Drinks. To ensure that there is no change of texture, body appearance, separation of fats the optimal temperature to </w:t>
+      </w:r>
+      <w:proofErr w:type="gramStart"/>
+      <w:r>
+        <w:rPr>
+          <w:rFonts w:asciiTheme="majorHAnsi" w:eastAsia="Times New Roman" w:hAnsiTheme="majorHAnsi" w:cstheme="majorHAnsi"/>
+          <w:color w:val="000000"/>
+        </w:rPr>
+        <w:t>be maintained</w:t>
+      </w:r>
+      <w:proofErr w:type="gramEnd"/>
+      <w:r>
+        <w:rPr>
+          <w:rFonts w:asciiTheme="majorHAnsi" w:eastAsia="Times New Roman" w:hAnsiTheme="majorHAnsi" w:cstheme="majorHAnsi"/>
+          <w:color w:val="000000"/>
+        </w:rPr>
+        <w:t xml:space="preserve"> is between 2 - 4 C.</w:t>
       </w:r>
     </w:p>
     <w:p>
@@ -1665,7 +1679,39 @@
           <w:rFonts w:asciiTheme="majorHAnsi" w:eastAsia="Times New Roman" w:hAnsiTheme="majorHAnsi" w:cstheme="majorHAnsi"/>
           <w:color w:val="000000"/>
         </w:rPr>
-        <w:t>In the first year of business, they outsourced the plant maintenance work to a professional company with stiff penalty clauses. It was agreed that if it was statistically proven that the probability of temperature going outside the 2 - 4 C during the one-year contract was above 2.5% and less than 5% then the penalty would be 10% of AMC (annual maintenance contract). In case it exceeded 5% then the penalty would be 25% of the AMC fee. The average temperature data at date level is given in the file “Cold_Storage_Temp_Data.csv”</w:t>
+        <w:t xml:space="preserve">In the first year of business, they outsourced the plant maintenance work to a professional company with stiff penalty clauses. It </w:t>
+      </w:r>
+      <w:proofErr w:type="gramStart"/>
+      <w:r>
+        <w:rPr>
+          <w:rFonts w:asciiTheme="majorHAnsi" w:eastAsia="Times New Roman" w:hAnsiTheme="majorHAnsi" w:cstheme="majorHAnsi"/>
+          <w:color w:val="000000"/>
+        </w:rPr>
+        <w:t>was agreed</w:t>
+      </w:r>
+      <w:proofErr w:type="gramEnd"/>
+      <w:r>
+        <w:rPr>
+          <w:rFonts w:asciiTheme="majorHAnsi" w:eastAsia="Times New Roman" w:hAnsiTheme="majorHAnsi" w:cstheme="majorHAnsi"/>
+          <w:color w:val="000000"/>
+        </w:rPr>
+        <w:t xml:space="preserve"> that if it was statistically proven that the probability of temperature going outside the 2 - 4 C during the one-year contract was above 2.5% and less than 5% then the penalty would be 10% of AMC (annual maintenance contract). In case it exceeded 5% then the penalty would be 25% of the AMC fee. The average temperature data at date level </w:t>
+      </w:r>
+      <w:proofErr w:type="gramStart"/>
+      <w:r>
+        <w:rPr>
+          <w:rFonts w:asciiTheme="majorHAnsi" w:eastAsia="Times New Roman" w:hAnsiTheme="majorHAnsi" w:cstheme="majorHAnsi"/>
+          <w:color w:val="000000"/>
+        </w:rPr>
+        <w:t>is given</w:t>
+      </w:r>
+      <w:proofErr w:type="gramEnd"/>
+      <w:r>
+        <w:rPr>
+          <w:rFonts w:asciiTheme="majorHAnsi" w:eastAsia="Times New Roman" w:hAnsiTheme="majorHAnsi" w:cstheme="majorHAnsi"/>
+          <w:color w:val="000000"/>
+        </w:rPr>
+        <w:t xml:space="preserve"> in the file “Cold_Storage_Temp_Data.csv”</w:t>
       </w:r>
     </w:p>
     <w:p>
@@ -1679,14 +1725,14 @@
           <w:rFonts w:eastAsia="Times New Roman"/>
         </w:rPr>
       </w:pPr>
-      <w:bookmarkStart w:id="3" w:name="_Toc39369520"/>
+      <w:bookmarkStart w:id="2" w:name="_Toc39369520"/>
       <w:r>
         <w:rPr>
           <w:rFonts w:eastAsia="Times New Roman"/>
         </w:rPr>
         <w:t>Find mean cold storage temperature for summer, winter and Rainy Season</w:t>
       </w:r>
-      <w:bookmarkEnd w:id="3"/>
+      <w:bookmarkEnd w:id="2"/>
     </w:p>
     <w:p>
       <w:pPr>
@@ -1758,13 +1804,23 @@
           <w:color w:val="DE935F"/>
         </w:rPr>
       </w:pPr>
+      <w:proofErr w:type="gramStart"/>
       <w:r>
         <w:rPr>
           <w:rStyle w:val="gd15mcfckub"/>
           <w:rFonts w:ascii="Lucida Console" w:hAnsi="Lucida Console"/>
           <w:color w:val="DE935F"/>
         </w:rPr>
-        <w:t>winter and Rainy Season</w:t>
+        <w:t>winter</w:t>
+      </w:r>
+      <w:proofErr w:type="gramEnd"/>
+      <w:r>
+        <w:rPr>
+          <w:rStyle w:val="gd15mcfckub"/>
+          <w:rFonts w:ascii="Lucida Console" w:hAnsi="Lucida Console"/>
+          <w:color w:val="DE935F"/>
+        </w:rPr>
+        <w:t xml:space="preserve"> and Rainy Season</w:t>
       </w:r>
     </w:p>
     <w:p>
@@ -1787,13 +1843,23 @@
         </w:rPr>
         <w:t xml:space="preserve">&gt; </w:t>
       </w:r>
+      <w:proofErr w:type="gramStart"/>
       <w:r>
         <w:rPr>
           <w:rStyle w:val="gd15mcfcktb"/>
           <w:rFonts w:ascii="Lucida Console" w:hAnsi="Lucida Console"/>
           <w:color w:val="DE935F"/>
         </w:rPr>
-        <w:t>aggregate(x = Temperature</w:t>
+        <w:t>aggregate(</w:t>
+      </w:r>
+      <w:proofErr w:type="gramEnd"/>
+      <w:r>
+        <w:rPr>
+          <w:rStyle w:val="gd15mcfcktb"/>
+          <w:rFonts w:ascii="Lucida Console" w:hAnsi="Lucida Console"/>
+          <w:color w:val="DE935F"/>
+        </w:rPr>
+        <w:t>x = Temperature</w:t>
       </w:r>
       <w:r>
         <w:rPr>
@@ -1887,6 +1953,7 @@
           <w:bdr w:val="none" w:sz="0" w:space="0" w:color="auto" w:frame="1"/>
         </w:rPr>
       </w:pPr>
+      <w:proofErr w:type="gramStart"/>
       <w:r>
         <w:rPr>
           <w:rStyle w:val="gd15mcfceub"/>
@@ -1894,7 +1961,17 @@
           <w:color w:val="C5C8C6"/>
           <w:bdr w:val="none" w:sz="0" w:space="0" w:color="auto" w:frame="1"/>
         </w:rPr>
-        <w:t>2  Summer 3.147500</w:t>
+        <w:t>2  Summer</w:t>
+      </w:r>
+      <w:proofErr w:type="gramEnd"/>
+      <w:r>
+        <w:rPr>
+          <w:rStyle w:val="gd15mcfceub"/>
+          <w:rFonts w:ascii="Lucida Console" w:eastAsiaTheme="majorEastAsia" w:hAnsi="Lucida Console"/>
+          <w:color w:val="C5C8C6"/>
+          <w:bdr w:val="none" w:sz="0" w:space="0" w:color="auto" w:frame="1"/>
+        </w:rPr>
+        <w:t xml:space="preserve"> 3.147500</w:t>
       </w:r>
     </w:p>
     <w:p>
@@ -1910,6 +1987,7 @@
           <w:bdr w:val="none" w:sz="0" w:space="0" w:color="auto" w:frame="1"/>
         </w:rPr>
       </w:pPr>
+      <w:proofErr w:type="gramStart"/>
       <w:r>
         <w:rPr>
           <w:rStyle w:val="gd15mcfceub"/>
@@ -1917,7 +1995,17 @@
           <w:color w:val="C5C8C6"/>
           <w:bdr w:val="none" w:sz="0" w:space="0" w:color="auto" w:frame="1"/>
         </w:rPr>
-        <w:t>3  Winter 2.776423</w:t>
+        <w:t>3  Winter</w:t>
+      </w:r>
+      <w:proofErr w:type="gramEnd"/>
+      <w:r>
+        <w:rPr>
+          <w:rStyle w:val="gd15mcfceub"/>
+          <w:rFonts w:ascii="Lucida Console" w:eastAsiaTheme="majorEastAsia" w:hAnsi="Lucida Console"/>
+          <w:color w:val="C5C8C6"/>
+          <w:bdr w:val="none" w:sz="0" w:space="0" w:color="auto" w:frame="1"/>
+        </w:rPr>
+        <w:t xml:space="preserve"> 2.776423</w:t>
       </w:r>
     </w:p>
     <w:p>
@@ -1952,14 +2040,14 @@
           <w:rFonts w:eastAsia="Times New Roman"/>
         </w:rPr>
       </w:pPr>
-      <w:bookmarkStart w:id="4" w:name="_Toc39369521"/>
+      <w:bookmarkStart w:id="3" w:name="_Toc39369521"/>
       <w:r>
         <w:rPr>
           <w:rFonts w:eastAsia="Times New Roman"/>
         </w:rPr>
         <w:t>Find overall mean for the full year</w:t>
       </w:r>
-      <w:bookmarkEnd w:id="4"/>
+      <w:bookmarkEnd w:id="3"/>
     </w:p>
     <w:p>
       <w:pPr>
@@ -2039,13 +2127,25 @@
         </w:rPr>
         <w:t xml:space="preserve">&gt; </w:t>
       </w:r>
+      <w:proofErr w:type="spellStart"/>
+      <w:proofErr w:type="gramStart"/>
       <w:r>
         <w:rPr>
           <w:rStyle w:val="gd15mcfckub"/>
           <w:rFonts w:ascii="Lucida Console" w:eastAsiaTheme="majorEastAsia" w:hAnsi="Lucida Console"/>
           <w:color w:val="DE935F"/>
         </w:rPr>
-        <w:t xml:space="preserve">theMean &lt;- </w:t>
+        <w:t>theMean</w:t>
+      </w:r>
+      <w:proofErr w:type="spellEnd"/>
+      <w:proofErr w:type="gramEnd"/>
+      <w:r>
+        <w:rPr>
+          <w:rStyle w:val="gd15mcfckub"/>
+          <w:rFonts w:ascii="Lucida Console" w:eastAsiaTheme="majorEastAsia" w:hAnsi="Lucida Console"/>
+          <w:color w:val="DE935F"/>
+        </w:rPr>
+        <w:t xml:space="preserve"> &lt;- </w:t>
       </w:r>
       <w:r>
         <w:rPr>
@@ -2076,6 +2176,8 @@
         </w:rPr>
         <w:t xml:space="preserve">&gt; </w:t>
       </w:r>
+      <w:proofErr w:type="spellStart"/>
+      <w:proofErr w:type="gramStart"/>
       <w:r>
         <w:rPr>
           <w:rStyle w:val="gd15mcfckub"/>
@@ -2084,6 +2186,8 @@
         </w:rPr>
         <w:t>theMean</w:t>
       </w:r>
+      <w:proofErr w:type="spellEnd"/>
+      <w:proofErr w:type="gramEnd"/>
     </w:p>
     <w:p>
       <w:pPr>
@@ -2140,14 +2244,14 @@
           <w:rFonts w:eastAsia="Times New Roman"/>
         </w:rPr>
       </w:pPr>
-      <w:bookmarkStart w:id="5" w:name="_Toc39369522"/>
+      <w:bookmarkStart w:id="4" w:name="_Toc39369522"/>
       <w:r>
         <w:rPr>
           <w:rFonts w:eastAsia="Times New Roman"/>
         </w:rPr>
         <w:t>Find Standard Deviation for the full year</w:t>
       </w:r>
-      <w:bookmarkEnd w:id="5"/>
+      <w:bookmarkEnd w:id="4"/>
     </w:p>
     <w:p>
       <w:pPr>
@@ -2227,21 +2331,43 @@
         </w:rPr>
         <w:t xml:space="preserve">&gt; </w:t>
       </w:r>
+      <w:proofErr w:type="spellStart"/>
+      <w:proofErr w:type="gramStart"/>
       <w:r>
         <w:rPr>
           <w:rStyle w:val="gd15mcfckub"/>
           <w:rFonts w:ascii="Lucida Console" w:eastAsiaTheme="majorEastAsia" w:hAnsi="Lucida Console"/>
           <w:color w:val="DE935F"/>
         </w:rPr>
-        <w:t xml:space="preserve">theSD &lt;- </w:t>
-      </w:r>
+        <w:t>theSD</w:t>
+      </w:r>
+      <w:proofErr w:type="spellEnd"/>
+      <w:proofErr w:type="gramEnd"/>
+      <w:r>
+        <w:rPr>
+          <w:rStyle w:val="gd15mcfckub"/>
+          <w:rFonts w:ascii="Lucida Console" w:eastAsiaTheme="majorEastAsia" w:hAnsi="Lucida Console"/>
+          <w:color w:val="DE935F"/>
+        </w:rPr>
+        <w:t xml:space="preserve"> &lt;- </w:t>
+      </w:r>
+      <w:proofErr w:type="spellStart"/>
       <w:r>
         <w:rPr>
           <w:rStyle w:val="gd15mcfcktb"/>
           <w:rFonts w:ascii="Lucida Console" w:hAnsi="Lucida Console"/>
           <w:color w:val="DE935F"/>
         </w:rPr>
-        <w:t>sd(Temperature)</w:t>
+        <w:t>sd</w:t>
+      </w:r>
+      <w:proofErr w:type="spellEnd"/>
+      <w:r>
+        <w:rPr>
+          <w:rStyle w:val="gd15mcfcktb"/>
+          <w:rFonts w:ascii="Lucida Console" w:hAnsi="Lucida Console"/>
+          <w:color w:val="DE935F"/>
+        </w:rPr>
+        <w:t>(Temperature)</w:t>
       </w:r>
     </w:p>
     <w:p>
@@ -2262,8 +2388,20 @@
           <w:rFonts w:ascii="Lucida Console" w:hAnsi="Lucida Console"/>
           <w:color w:val="DE935F"/>
         </w:rPr>
-        <w:t>&gt; theSD</w:t>
-      </w:r>
+        <w:t xml:space="preserve">&gt; </w:t>
+      </w:r>
+      <w:proofErr w:type="spellStart"/>
+      <w:proofErr w:type="gramStart"/>
+      <w:r>
+        <w:rPr>
+          <w:rStyle w:val="gd15mcfcktb"/>
+          <w:rFonts w:ascii="Lucida Console" w:hAnsi="Lucida Console"/>
+          <w:color w:val="DE935F"/>
+        </w:rPr>
+        <w:t>theSD</w:t>
+      </w:r>
+      <w:proofErr w:type="spellEnd"/>
+      <w:proofErr w:type="gramEnd"/>
     </w:p>
     <w:p>
       <w:pPr>
@@ -2320,11 +2458,11 @@
           <w:rStyle w:val="gd15mcfckub"/>
         </w:rPr>
       </w:pPr>
-      <w:bookmarkStart w:id="6" w:name="_Toc39369523"/>
+      <w:bookmarkStart w:id="5" w:name="_Toc39369523"/>
       <w:r>
         <w:t>Assume Normal distribution, what is the probability of temperature having fallen below 2 C?</w:t>
       </w:r>
-      <w:bookmarkEnd w:id="6"/>
+      <w:bookmarkEnd w:id="5"/>
     </w:p>
     <w:p>
       <w:pPr>
@@ -2388,13 +2526,105 @@
         </w:rPr>
         <w:t xml:space="preserve">&gt; </w:t>
       </w:r>
+      <w:proofErr w:type="spellStart"/>
+      <w:proofErr w:type="gramStart"/>
       <w:r>
         <w:rPr>
           <w:rStyle w:val="gd15mcfcktb"/>
           <w:rFonts w:ascii="Lucida Console" w:hAnsi="Lucida Console"/>
           <w:color w:val="DE935F"/>
         </w:rPr>
-        <w:t>pnorm(2, mean=theMean, sd=theSD, lower.tail = T)</w:t>
+        <w:t>pnorm</w:t>
+      </w:r>
+      <w:proofErr w:type="spellEnd"/>
+      <w:r>
+        <w:rPr>
+          <w:rStyle w:val="gd15mcfcktb"/>
+          <w:rFonts w:ascii="Lucida Console" w:hAnsi="Lucida Console"/>
+          <w:color w:val="DE935F"/>
+        </w:rPr>
+        <w:t>(</w:t>
+      </w:r>
+      <w:proofErr w:type="gramEnd"/>
+      <w:r>
+        <w:rPr>
+          <w:rStyle w:val="gd15mcfcktb"/>
+          <w:rFonts w:ascii="Lucida Console" w:hAnsi="Lucida Console"/>
+          <w:color w:val="DE935F"/>
+        </w:rPr>
+        <w:t>2, mean=</w:t>
+      </w:r>
+      <w:proofErr w:type="spellStart"/>
+      <w:r>
+        <w:rPr>
+          <w:rStyle w:val="gd15mcfcktb"/>
+          <w:rFonts w:ascii="Lucida Console" w:hAnsi="Lucida Console"/>
+          <w:color w:val="DE935F"/>
+        </w:rPr>
+        <w:t>theMean</w:t>
+      </w:r>
+      <w:proofErr w:type="spellEnd"/>
+      <w:r>
+        <w:rPr>
+          <w:rStyle w:val="gd15mcfcktb"/>
+          <w:rFonts w:ascii="Lucida Console" w:hAnsi="Lucida Console"/>
+          <w:color w:val="DE935F"/>
+        </w:rPr>
+        <w:t xml:space="preserve">, </w:t>
+      </w:r>
+      <w:proofErr w:type="spellStart"/>
+      <w:r>
+        <w:rPr>
+          <w:rStyle w:val="gd15mcfcktb"/>
+          <w:rFonts w:ascii="Lucida Console" w:hAnsi="Lucida Console"/>
+          <w:color w:val="DE935F"/>
+        </w:rPr>
+        <w:t>sd</w:t>
+      </w:r>
+      <w:proofErr w:type="spellEnd"/>
+      <w:r>
+        <w:rPr>
+          <w:rStyle w:val="gd15mcfcktb"/>
+          <w:rFonts w:ascii="Lucida Console" w:hAnsi="Lucida Console"/>
+          <w:color w:val="DE935F"/>
+        </w:rPr>
+        <w:t>=</w:t>
+      </w:r>
+      <w:proofErr w:type="spellStart"/>
+      <w:r>
+        <w:rPr>
+          <w:rStyle w:val="gd15mcfcktb"/>
+          <w:rFonts w:ascii="Lucida Console" w:hAnsi="Lucida Console"/>
+          <w:color w:val="DE935F"/>
+        </w:rPr>
+        <w:t>theSD</w:t>
+      </w:r>
+      <w:proofErr w:type="spellEnd"/>
+      <w:r>
+        <w:rPr>
+          <w:rStyle w:val="gd15mcfcktb"/>
+          <w:rFonts w:ascii="Lucida Console" w:hAnsi="Lucida Console"/>
+          <w:color w:val="DE935F"/>
+        </w:rPr>
+        <w:t xml:space="preserve">, </w:t>
+      </w:r>
+      <w:proofErr w:type="spellStart"/>
+      <w:r>
+        <w:rPr>
+          <w:rStyle w:val="gd15mcfcktb"/>
+          <w:rFonts w:ascii="Lucida Console" w:hAnsi="Lucida Console"/>
+          <w:color w:val="DE935F"/>
+        </w:rPr>
+        <w:t>lower.tail</w:t>
+      </w:r>
+      <w:proofErr w:type="spellEnd"/>
+      <w:r>
+        <w:rPr>
+          <w:rStyle w:val="gd15mcfcktb"/>
+          <w:rFonts w:ascii="Lucida Console" w:hAnsi="Lucida Console"/>
+          <w:color w:val="DE935F"/>
+        </w:rPr>
+        <w:t xml:space="preserve"> = T)</w:t>
       </w:r>
     </w:p>
     <w:p>
@@ -2469,13 +2699,105 @@
         </w:rPr>
         <w:t xml:space="preserve">&gt; </w:t>
       </w:r>
+      <w:proofErr w:type="spellStart"/>
+      <w:proofErr w:type="gramStart"/>
       <w:r>
         <w:rPr>
           <w:rStyle w:val="gd15mcfcktb"/>
           <w:rFonts w:ascii="Lucida Console" w:hAnsi="Lucida Console"/>
           <w:color w:val="DE935F"/>
         </w:rPr>
-        <w:t>pnorm(2, mean=theMean, sd=theSD, lower.tail = T) * 100</w:t>
+        <w:t>pnorm</w:t>
+      </w:r>
+      <w:proofErr w:type="spellEnd"/>
+      <w:r>
+        <w:rPr>
+          <w:rStyle w:val="gd15mcfcktb"/>
+          <w:rFonts w:ascii="Lucida Console" w:hAnsi="Lucida Console"/>
+          <w:color w:val="DE935F"/>
+        </w:rPr>
+        <w:t>(</w:t>
+      </w:r>
+      <w:proofErr w:type="gramEnd"/>
+      <w:r>
+        <w:rPr>
+          <w:rStyle w:val="gd15mcfcktb"/>
+          <w:rFonts w:ascii="Lucida Console" w:hAnsi="Lucida Console"/>
+          <w:color w:val="DE935F"/>
+        </w:rPr>
+        <w:t>2, mean=</w:t>
+      </w:r>
+      <w:proofErr w:type="spellStart"/>
+      <w:r>
+        <w:rPr>
+          <w:rStyle w:val="gd15mcfcktb"/>
+          <w:rFonts w:ascii="Lucida Console" w:hAnsi="Lucida Console"/>
+          <w:color w:val="DE935F"/>
+        </w:rPr>
+        <w:t>theMean</w:t>
+      </w:r>
+      <w:proofErr w:type="spellEnd"/>
+      <w:r>
+        <w:rPr>
+          <w:rStyle w:val="gd15mcfcktb"/>
+          <w:rFonts w:ascii="Lucida Console" w:hAnsi="Lucida Console"/>
+          <w:color w:val="DE935F"/>
+        </w:rPr>
+        <w:t xml:space="preserve">, </w:t>
+      </w:r>
+      <w:proofErr w:type="spellStart"/>
+      <w:r>
+        <w:rPr>
+          <w:rStyle w:val="gd15mcfcktb"/>
+          <w:rFonts w:ascii="Lucida Console" w:hAnsi="Lucida Console"/>
+          <w:color w:val="DE935F"/>
+        </w:rPr>
+        <w:t>sd</w:t>
+      </w:r>
+      <w:proofErr w:type="spellEnd"/>
+      <w:r>
+        <w:rPr>
+          <w:rStyle w:val="gd15mcfcktb"/>
+          <w:rFonts w:ascii="Lucida Console" w:hAnsi="Lucida Console"/>
+          <w:color w:val="DE935F"/>
+        </w:rPr>
+        <w:t>=</w:t>
+      </w:r>
+      <w:proofErr w:type="spellStart"/>
+      <w:r>
+        <w:rPr>
+          <w:rStyle w:val="gd15mcfcktb"/>
+          <w:rFonts w:ascii="Lucida Console" w:hAnsi="Lucida Console"/>
+          <w:color w:val="DE935F"/>
+        </w:rPr>
+        <w:t>theSD</w:t>
+      </w:r>
+      <w:proofErr w:type="spellEnd"/>
+      <w:r>
+        <w:rPr>
+          <w:rStyle w:val="gd15mcfcktb"/>
+          <w:rFonts w:ascii="Lucida Console" w:hAnsi="Lucida Console"/>
+          <w:color w:val="DE935F"/>
+        </w:rPr>
+        <w:t xml:space="preserve">, </w:t>
+      </w:r>
+      <w:proofErr w:type="spellStart"/>
+      <w:r>
+        <w:rPr>
+          <w:rStyle w:val="gd15mcfcktb"/>
+          <w:rFonts w:ascii="Lucida Console" w:hAnsi="Lucida Console"/>
+          <w:color w:val="DE935F"/>
+        </w:rPr>
+        <w:t>lower.tail</w:t>
+      </w:r>
+      <w:proofErr w:type="spellEnd"/>
+      <w:r>
+        <w:rPr>
+          <w:rStyle w:val="gd15mcfcktb"/>
+          <w:rFonts w:ascii="Lucida Console" w:hAnsi="Lucida Console"/>
+          <w:color w:val="DE935F"/>
+        </w:rPr>
+        <w:t xml:space="preserve"> = T) * 100</w:t>
       </w:r>
     </w:p>
     <w:p>
@@ -2526,7 +2848,7 @@
           <w:rFonts w:eastAsia="Times New Roman"/>
         </w:rPr>
       </w:pPr>
-      <w:bookmarkStart w:id="7" w:name="_Toc39369524"/>
+      <w:bookmarkStart w:id="6" w:name="_Toc39369524"/>
       <w:r>
         <w:rPr>
           <w:rFonts w:eastAsia="Times New Roman"/>
@@ -2534,7 +2856,7 @@
         <w:lastRenderedPageBreak/>
         <w:t>Assume Normal distribution, what is the probability of temperature having gone above 4 C?</w:t>
       </w:r>
-      <w:bookmarkEnd w:id="7"/>
+      <w:bookmarkEnd w:id="6"/>
     </w:p>
     <w:p>
       <w:pPr>
@@ -2598,13 +2920,105 @@
         </w:rPr>
         <w:t xml:space="preserve">&gt; </w:t>
       </w:r>
+      <w:proofErr w:type="spellStart"/>
+      <w:proofErr w:type="gramStart"/>
       <w:r>
         <w:rPr>
           <w:rStyle w:val="gd15mcfcktb"/>
           <w:rFonts w:ascii="Lucida Console" w:hAnsi="Lucida Console"/>
           <w:color w:val="DE935F"/>
         </w:rPr>
-        <w:t>pnorm(4, mean=theMean, sd=theSD, lower.tail = F)</w:t>
+        <w:t>pnorm</w:t>
+      </w:r>
+      <w:proofErr w:type="spellEnd"/>
+      <w:r>
+        <w:rPr>
+          <w:rStyle w:val="gd15mcfcktb"/>
+          <w:rFonts w:ascii="Lucida Console" w:hAnsi="Lucida Console"/>
+          <w:color w:val="DE935F"/>
+        </w:rPr>
+        <w:t>(</w:t>
+      </w:r>
+      <w:proofErr w:type="gramEnd"/>
+      <w:r>
+        <w:rPr>
+          <w:rStyle w:val="gd15mcfcktb"/>
+          <w:rFonts w:ascii="Lucida Console" w:hAnsi="Lucida Console"/>
+          <w:color w:val="DE935F"/>
+        </w:rPr>
+        <w:t>4, mean=</w:t>
+      </w:r>
+      <w:proofErr w:type="spellStart"/>
+      <w:r>
+        <w:rPr>
+          <w:rStyle w:val="gd15mcfcktb"/>
+          <w:rFonts w:ascii="Lucida Console" w:hAnsi="Lucida Console"/>
+          <w:color w:val="DE935F"/>
+        </w:rPr>
+        <w:t>theMean</w:t>
+      </w:r>
+      <w:proofErr w:type="spellEnd"/>
+      <w:r>
+        <w:rPr>
+          <w:rStyle w:val="gd15mcfcktb"/>
+          <w:rFonts w:ascii="Lucida Console" w:hAnsi="Lucida Console"/>
+          <w:color w:val="DE935F"/>
+        </w:rPr>
+        <w:t xml:space="preserve">, </w:t>
+      </w:r>
+      <w:proofErr w:type="spellStart"/>
+      <w:r>
+        <w:rPr>
+          <w:rStyle w:val="gd15mcfcktb"/>
+          <w:rFonts w:ascii="Lucida Console" w:hAnsi="Lucida Console"/>
+          <w:color w:val="DE935F"/>
+        </w:rPr>
+        <w:t>sd</w:t>
+      </w:r>
+      <w:proofErr w:type="spellEnd"/>
+      <w:r>
+        <w:rPr>
+          <w:rStyle w:val="gd15mcfcktb"/>
+          <w:rFonts w:ascii="Lucida Console" w:hAnsi="Lucida Console"/>
+          <w:color w:val="DE935F"/>
+        </w:rPr>
+        <w:t>=</w:t>
+      </w:r>
+      <w:proofErr w:type="spellStart"/>
+      <w:r>
+        <w:rPr>
+          <w:rStyle w:val="gd15mcfcktb"/>
+          <w:rFonts w:ascii="Lucida Console" w:hAnsi="Lucida Console"/>
+          <w:color w:val="DE935F"/>
+        </w:rPr>
+        <w:t>theSD</w:t>
+      </w:r>
+      <w:proofErr w:type="spellEnd"/>
+      <w:r>
+        <w:rPr>
+          <w:rStyle w:val="gd15mcfcktb"/>
+          <w:rFonts w:ascii="Lucida Console" w:hAnsi="Lucida Console"/>
+          <w:color w:val="DE935F"/>
+        </w:rPr>
+        <w:t xml:space="preserve">, </w:t>
+      </w:r>
+      <w:proofErr w:type="spellStart"/>
+      <w:r>
+        <w:rPr>
+          <w:rStyle w:val="gd15mcfcktb"/>
+          <w:rFonts w:ascii="Lucida Console" w:hAnsi="Lucida Console"/>
+          <w:color w:val="DE935F"/>
+        </w:rPr>
+        <w:t>lower.tail</w:t>
+      </w:r>
+      <w:proofErr w:type="spellEnd"/>
+      <w:r>
+        <w:rPr>
+          <w:rStyle w:val="gd15mcfcktb"/>
+          <w:rFonts w:ascii="Lucida Console" w:hAnsi="Lucida Console"/>
+          <w:color w:val="DE935F"/>
+        </w:rPr>
+        <w:t xml:space="preserve"> = F)</w:t>
       </w:r>
     </w:p>
     <w:p>
@@ -2679,13 +3093,105 @@
         </w:rPr>
         <w:t xml:space="preserve">&gt; </w:t>
       </w:r>
+      <w:proofErr w:type="spellStart"/>
+      <w:proofErr w:type="gramStart"/>
       <w:r>
         <w:rPr>
           <w:rStyle w:val="gd15mcfcktb"/>
           <w:rFonts w:ascii="Lucida Console" w:hAnsi="Lucida Console"/>
           <w:color w:val="DE935F"/>
         </w:rPr>
-        <w:t>pnorm(4, mean=theMean, sd=theSD, lower.tail = F) * 100</w:t>
+        <w:t>pnorm</w:t>
+      </w:r>
+      <w:proofErr w:type="spellEnd"/>
+      <w:r>
+        <w:rPr>
+          <w:rStyle w:val="gd15mcfcktb"/>
+          <w:rFonts w:ascii="Lucida Console" w:hAnsi="Lucida Console"/>
+          <w:color w:val="DE935F"/>
+        </w:rPr>
+        <w:t>(</w:t>
+      </w:r>
+      <w:proofErr w:type="gramEnd"/>
+      <w:r>
+        <w:rPr>
+          <w:rStyle w:val="gd15mcfcktb"/>
+          <w:rFonts w:ascii="Lucida Console" w:hAnsi="Lucida Console"/>
+          <w:color w:val="DE935F"/>
+        </w:rPr>
+        <w:t>4, mean=</w:t>
+      </w:r>
+      <w:proofErr w:type="spellStart"/>
+      <w:r>
+        <w:rPr>
+          <w:rStyle w:val="gd15mcfcktb"/>
+          <w:rFonts w:ascii="Lucida Console" w:hAnsi="Lucida Console"/>
+          <w:color w:val="DE935F"/>
+        </w:rPr>
+        <w:t>theMean</w:t>
+      </w:r>
+      <w:proofErr w:type="spellEnd"/>
+      <w:r>
+        <w:rPr>
+          <w:rStyle w:val="gd15mcfcktb"/>
+          <w:rFonts w:ascii="Lucida Console" w:hAnsi="Lucida Console"/>
+          <w:color w:val="DE935F"/>
+        </w:rPr>
+        <w:t xml:space="preserve">, </w:t>
+      </w:r>
+      <w:proofErr w:type="spellStart"/>
+      <w:r>
+        <w:rPr>
+          <w:rStyle w:val="gd15mcfcktb"/>
+          <w:rFonts w:ascii="Lucida Console" w:hAnsi="Lucida Console"/>
+          <w:color w:val="DE935F"/>
+        </w:rPr>
+        <w:t>sd</w:t>
+      </w:r>
+      <w:proofErr w:type="spellEnd"/>
+      <w:r>
+        <w:rPr>
+          <w:rStyle w:val="gd15mcfcktb"/>
+          <w:rFonts w:ascii="Lucida Console" w:hAnsi="Lucida Console"/>
+          <w:color w:val="DE935F"/>
+        </w:rPr>
+        <w:t>=</w:t>
+      </w:r>
+      <w:proofErr w:type="spellStart"/>
+      <w:r>
+        <w:rPr>
+          <w:rStyle w:val="gd15mcfcktb"/>
+          <w:rFonts w:ascii="Lucida Console" w:hAnsi="Lucida Console"/>
+          <w:color w:val="DE935F"/>
+        </w:rPr>
+        <w:t>theSD</w:t>
+      </w:r>
+      <w:proofErr w:type="spellEnd"/>
+      <w:r>
+        <w:rPr>
+          <w:rStyle w:val="gd15mcfcktb"/>
+          <w:rFonts w:ascii="Lucida Console" w:hAnsi="Lucida Console"/>
+          <w:color w:val="DE935F"/>
+        </w:rPr>
+        <w:t xml:space="preserve">, </w:t>
+      </w:r>
+      <w:proofErr w:type="spellStart"/>
+      <w:r>
+        <w:rPr>
+          <w:rStyle w:val="gd15mcfcktb"/>
+          <w:rFonts w:ascii="Lucida Console" w:hAnsi="Lucida Console"/>
+          <w:color w:val="DE935F"/>
+        </w:rPr>
+        <w:t>lower.tail</w:t>
+      </w:r>
+      <w:proofErr w:type="spellEnd"/>
+      <w:r>
+        <w:rPr>
+          <w:rStyle w:val="gd15mcfcktb"/>
+          <w:rFonts w:ascii="Lucida Console" w:hAnsi="Lucida Console"/>
+          <w:color w:val="DE935F"/>
+        </w:rPr>
+        <w:t xml:space="preserve"> = F) * 100</w:t>
       </w:r>
     </w:p>
     <w:p>
@@ -2749,14 +3255,14 @@
         </w:rPr>
         <w:t xml:space="preserve"> </w:t>
       </w:r>
-      <w:bookmarkStart w:id="8" w:name="_Toc39369525"/>
+      <w:bookmarkStart w:id="7" w:name="_Toc39369525"/>
       <w:r>
         <w:rPr>
           <w:rFonts w:eastAsia="Times New Roman"/>
         </w:rPr>
         <w:t>What will be the penalty for the AMC Company?</w:t>
       </w:r>
-      <w:bookmarkEnd w:id="8"/>
+      <w:bookmarkEnd w:id="7"/>
     </w:p>
     <w:p>
       <w:pPr>
@@ -2839,13 +3345,23 @@
         </w:rPr>
         <w:t xml:space="preserve"> so the penalty would be </w:t>
       </w:r>
+      <w:proofErr w:type="gramStart"/>
       <w:r>
         <w:rPr>
           <w:rFonts w:asciiTheme="majorHAnsi" w:eastAsia="Times New Roman" w:hAnsiTheme="majorHAnsi" w:cstheme="majorHAnsi"/>
           <w:color w:val="000000"/>
           <w:u w:val="single"/>
         </w:rPr>
-        <w:t>10% of AMC (annual maintenance contract).</w:t>
+        <w:t>10%</w:t>
+      </w:r>
+      <w:proofErr w:type="gramEnd"/>
+      <w:r>
+        <w:rPr>
+          <w:rFonts w:asciiTheme="majorHAnsi" w:eastAsia="Times New Roman" w:hAnsiTheme="majorHAnsi" w:cstheme="majorHAnsi"/>
+          <w:color w:val="000000"/>
+          <w:u w:val="single"/>
+        </w:rPr>
+        <w:t xml:space="preserve"> of AMC (annual maintenance contract).</w:t>
       </w:r>
     </w:p>
     <w:p>
@@ -2872,14 +3388,14 @@
           <w:rFonts w:eastAsia="Times New Roman"/>
         </w:rPr>
       </w:pPr>
-      <w:bookmarkStart w:id="9" w:name="_Toc39369526"/>
+      <w:bookmarkStart w:id="8" w:name="_Toc39369526"/>
       <w:r>
         <w:rPr>
           <w:rFonts w:eastAsia="Times New Roman"/>
         </w:rPr>
         <w:t>Perform a one-way ANOVA test to determine if there is a significant difference in Cold Storage temperature between rainy, summer and winter seasons and comment on the findings.</w:t>
       </w:r>
-      <w:bookmarkEnd w:id="9"/>
+      <w:bookmarkEnd w:id="8"/>
     </w:p>
     <w:p>
       <w:pPr>
@@ -2914,13 +3430,51 @@
         </w:rPr>
         <w:t xml:space="preserve">&gt; </w:t>
       </w:r>
+      <w:proofErr w:type="spellStart"/>
       <w:r>
         <w:rPr>
           <w:rStyle w:val="gd15mcfcktb"/>
           <w:rFonts w:ascii="Lucida Console" w:hAnsi="Lucida Console"/>
           <w:color w:val="DE935F"/>
         </w:rPr>
-        <w:t>group_by(Cold_Storage_Temp_Data, Season) %&gt;%</w:t>
+        <w:t>group_</w:t>
+      </w:r>
+      <w:proofErr w:type="gramStart"/>
+      <w:r>
+        <w:rPr>
+          <w:rStyle w:val="gd15mcfcktb"/>
+          <w:rFonts w:ascii="Lucida Console" w:hAnsi="Lucida Console"/>
+          <w:color w:val="DE935F"/>
+        </w:rPr>
+        <w:t>by</w:t>
+      </w:r>
+      <w:proofErr w:type="spellEnd"/>
+      <w:r>
+        <w:rPr>
+          <w:rStyle w:val="gd15mcfcktb"/>
+          <w:rFonts w:ascii="Lucida Console" w:hAnsi="Lucida Console"/>
+          <w:color w:val="DE935F"/>
+        </w:rPr>
+        <w:t>(</w:t>
+      </w:r>
+      <w:proofErr w:type="spellStart"/>
+      <w:proofErr w:type="gramEnd"/>
+      <w:r>
+        <w:rPr>
+          <w:rStyle w:val="gd15mcfcktb"/>
+          <w:rFonts w:ascii="Lucida Console" w:hAnsi="Lucida Console"/>
+          <w:color w:val="DE935F"/>
+        </w:rPr>
+        <w:t>Cold_Storage_Temp_Data</w:t>
+      </w:r>
+      <w:proofErr w:type="spellEnd"/>
+      <w:r>
+        <w:rPr>
+          <w:rStyle w:val="gd15mcfcktb"/>
+          <w:rFonts w:ascii="Lucida Console" w:hAnsi="Lucida Console"/>
+          <w:color w:val="DE935F"/>
+        </w:rPr>
+        <w:t>, Season) %&gt;%</w:t>
       </w:r>
     </w:p>
     <w:p>
@@ -2949,8 +3503,28 @@
           <w:rFonts w:ascii="Lucida Console" w:hAnsi="Lucida Console"/>
           <w:color w:val="DE935F"/>
         </w:rPr>
-        <w:t xml:space="preserve">    summarise(</w:t>
-      </w:r>
+        <w:t xml:space="preserve">    </w:t>
+      </w:r>
+      <w:proofErr w:type="spellStart"/>
+      <w:proofErr w:type="gramStart"/>
+      <w:r>
+        <w:rPr>
+          <w:rStyle w:val="gd15mcfcktb"/>
+          <w:rFonts w:ascii="Lucida Console" w:hAnsi="Lucida Console"/>
+          <w:color w:val="DE935F"/>
+        </w:rPr>
+        <w:t>summarise</w:t>
+      </w:r>
+      <w:proofErr w:type="spellEnd"/>
+      <w:r>
+        <w:rPr>
+          <w:rStyle w:val="gd15mcfcktb"/>
+          <w:rFonts w:ascii="Lucida Console" w:hAnsi="Lucida Console"/>
+          <w:color w:val="DE935F"/>
+        </w:rPr>
+        <w:t>(</w:t>
+      </w:r>
+      <w:proofErr w:type="gramEnd"/>
     </w:p>
     <w:p>
       <w:pPr>
@@ -2978,7 +3552,25 @@
           <w:rFonts w:ascii="Lucida Console" w:hAnsi="Lucida Console"/>
           <w:color w:val="DE935F"/>
         </w:rPr>
-        <w:t xml:space="preserve">        count = n(),</w:t>
+        <w:t xml:space="preserve">        </w:t>
+      </w:r>
+      <w:proofErr w:type="gramStart"/>
+      <w:r>
+        <w:rPr>
+          <w:rStyle w:val="gd15mcfcktb"/>
+          <w:rFonts w:ascii="Lucida Console" w:hAnsi="Lucida Console"/>
+          <w:color w:val="DE935F"/>
+        </w:rPr>
+        <w:t>count</w:t>
+      </w:r>
+      <w:proofErr w:type="gramEnd"/>
+      <w:r>
+        <w:rPr>
+          <w:rStyle w:val="gd15mcfcktb"/>
+          <w:rFonts w:ascii="Lucida Console" w:hAnsi="Lucida Console"/>
+          <w:color w:val="DE935F"/>
+        </w:rPr>
+        <w:t xml:space="preserve"> = n(),</w:t>
       </w:r>
     </w:p>
     <w:p>
@@ -3007,7 +3599,25 @@
           <w:rFonts w:ascii="Lucida Console" w:hAnsi="Lucida Console"/>
           <w:color w:val="DE935F"/>
         </w:rPr>
-        <w:t xml:space="preserve">        mean = mean(Temperature, na.rm = TRUE),</w:t>
+        <w:t xml:space="preserve">        </w:t>
+      </w:r>
+      <w:proofErr w:type="gramStart"/>
+      <w:r>
+        <w:rPr>
+          <w:rStyle w:val="gd15mcfcktb"/>
+          <w:rFonts w:ascii="Lucida Console" w:hAnsi="Lucida Console"/>
+          <w:color w:val="DE935F"/>
+        </w:rPr>
+        <w:t>mean</w:t>
+      </w:r>
+      <w:proofErr w:type="gramEnd"/>
+      <w:r>
+        <w:rPr>
+          <w:rStyle w:val="gd15mcfcktb"/>
+          <w:rFonts w:ascii="Lucida Console" w:hAnsi="Lucida Console"/>
+          <w:color w:val="DE935F"/>
+        </w:rPr>
+        <w:t xml:space="preserve"> = mean(Temperature, na.rm = TRUE),</w:t>
       </w:r>
     </w:p>
     <w:p>
@@ -3036,7 +3646,45 @@
           <w:rFonts w:ascii="Lucida Console" w:hAnsi="Lucida Console"/>
           <w:color w:val="DE935F"/>
         </w:rPr>
-        <w:t xml:space="preserve">        sd = sd(Temperature, na.rm = TRUE)</w:t>
+        <w:t xml:space="preserve">        </w:t>
+      </w:r>
+      <w:proofErr w:type="spellStart"/>
+      <w:proofErr w:type="gramStart"/>
+      <w:r>
+        <w:rPr>
+          <w:rStyle w:val="gd15mcfcktb"/>
+          <w:rFonts w:ascii="Lucida Console" w:hAnsi="Lucida Console"/>
+          <w:color w:val="DE935F"/>
+        </w:rPr>
+        <w:t>sd</w:t>
+      </w:r>
+      <w:proofErr w:type="spellEnd"/>
+      <w:proofErr w:type="gramEnd"/>
+      <w:r>
+        <w:rPr>
+          <w:rStyle w:val="gd15mcfcktb"/>
+          <w:rFonts w:ascii="Lucida Console" w:hAnsi="Lucida Console"/>
+          <w:color w:val="DE935F"/>
+        </w:rPr>
+        <w:t xml:space="preserve"> = </w:t>
+      </w:r>
+      <w:proofErr w:type="spellStart"/>
+      <w:r>
+        <w:rPr>
+          <w:rStyle w:val="gd15mcfcktb"/>
+          <w:rFonts w:ascii="Lucida Console" w:hAnsi="Lucida Console"/>
+          <w:color w:val="DE935F"/>
+        </w:rPr>
+        <w:t>sd</w:t>
+      </w:r>
+      <w:proofErr w:type="spellEnd"/>
+      <w:r>
+        <w:rPr>
+          <w:rStyle w:val="gd15mcfcktb"/>
+          <w:rFonts w:ascii="Lucida Console" w:hAnsi="Lucida Console"/>
+          <w:color w:val="DE935F"/>
+        </w:rPr>
+        <w:t>(Temperature, na.rm = TRUE)</w:t>
       </w:r>
     </w:p>
     <w:p>
@@ -3088,7 +3736,47 @@
           <w:color w:val="C5C8C6"/>
           <w:bdr w:val="none" w:sz="0" w:space="0" w:color="auto" w:frame="1"/>
         </w:rPr>
-        <w:t># A tibble: 3 x 4</w:t>
+        <w:t xml:space="preserve"># </w:t>
+      </w:r>
+      <w:proofErr w:type="gramStart"/>
+      <w:r>
+        <w:rPr>
+          <w:rStyle w:val="gd15mcfceub"/>
+          <w:rFonts w:ascii="Lucida Console" w:eastAsiaTheme="majorEastAsia" w:hAnsi="Lucida Console"/>
+          <w:color w:val="C5C8C6"/>
+          <w:bdr w:val="none" w:sz="0" w:space="0" w:color="auto" w:frame="1"/>
+        </w:rPr>
+        <w:t>A</w:t>
+      </w:r>
+      <w:proofErr w:type="gramEnd"/>
+      <w:r>
+        <w:rPr>
+          <w:rStyle w:val="gd15mcfceub"/>
+          <w:rFonts w:ascii="Lucida Console" w:eastAsiaTheme="majorEastAsia" w:hAnsi="Lucida Console"/>
+          <w:color w:val="C5C8C6"/>
+          <w:bdr w:val="none" w:sz="0" w:space="0" w:color="auto" w:frame="1"/>
+        </w:rPr>
+        <w:t xml:space="preserve"> </w:t>
+      </w:r>
+      <w:proofErr w:type="spellStart"/>
+      <w:r>
+        <w:rPr>
+          <w:rStyle w:val="gd15mcfceub"/>
+          <w:rFonts w:ascii="Lucida Console" w:eastAsiaTheme="majorEastAsia" w:hAnsi="Lucida Console"/>
+          <w:color w:val="C5C8C6"/>
+          <w:bdr w:val="none" w:sz="0" w:space="0" w:color="auto" w:frame="1"/>
+        </w:rPr>
+        <w:t>tibble</w:t>
+      </w:r>
+      <w:proofErr w:type="spellEnd"/>
+      <w:r>
+        <w:rPr>
+          <w:rStyle w:val="gd15mcfceub"/>
+          <w:rFonts w:ascii="Lucida Console" w:eastAsiaTheme="majorEastAsia" w:hAnsi="Lucida Console"/>
+          <w:color w:val="C5C8C6"/>
+          <w:bdr w:val="none" w:sz="0" w:space="0" w:color="auto" w:frame="1"/>
+        </w:rPr>
+        <w:t>: 3 x 4</w:t>
       </w:r>
     </w:p>
     <w:p>
@@ -3111,8 +3799,39 @@
           <w:color w:val="C5C8C6"/>
           <w:bdr w:val="none" w:sz="0" w:space="0" w:color="auto" w:frame="1"/>
         </w:rPr>
-        <w:t xml:space="preserve">  Season count  mean    sd</w:t>
-      </w:r>
+        <w:t xml:space="preserve">  Season </w:t>
+      </w:r>
+      <w:proofErr w:type="gramStart"/>
+      <w:r>
+        <w:rPr>
+          <w:rStyle w:val="gd15mcfceub"/>
+          <w:rFonts w:ascii="Lucida Console" w:eastAsiaTheme="majorEastAsia" w:hAnsi="Lucida Console"/>
+          <w:color w:val="C5C8C6"/>
+          <w:bdr w:val="none" w:sz="0" w:space="0" w:color="auto" w:frame="1"/>
+        </w:rPr>
+        <w:t>count  mean</w:t>
+      </w:r>
+      <w:proofErr w:type="gramEnd"/>
+      <w:r>
+        <w:rPr>
+          <w:rStyle w:val="gd15mcfceub"/>
+          <w:rFonts w:ascii="Lucida Console" w:eastAsiaTheme="majorEastAsia" w:hAnsi="Lucida Console"/>
+          <w:color w:val="C5C8C6"/>
+          <w:bdr w:val="none" w:sz="0" w:space="0" w:color="auto" w:frame="1"/>
+        </w:rPr>
+        <w:t xml:space="preserve">    </w:t>
+      </w:r>
+      <w:proofErr w:type="spellStart"/>
+      <w:r>
+        <w:rPr>
+          <w:rStyle w:val="gd15mcfceub"/>
+          <w:rFonts w:ascii="Lucida Console" w:eastAsiaTheme="majorEastAsia" w:hAnsi="Lucida Console"/>
+          <w:color w:val="C5C8C6"/>
+          <w:bdr w:val="none" w:sz="0" w:space="0" w:color="auto" w:frame="1"/>
+        </w:rPr>
+        <w:t>sd</w:t>
+      </w:r>
+      <w:proofErr w:type="spellEnd"/>
     </w:p>
     <w:p>
       <w:pPr>
@@ -3145,17 +3864,10 @@
           <w:color w:val="C5C8C6"/>
           <w:bdr w:val="none" w:sz="0" w:space="0" w:color="auto" w:frame="1"/>
         </w:rPr>
-        <w:t>&lt;fct&gt;</w:t>
-      </w:r>
-      <w:r>
-        <w:rPr>
-          <w:rStyle w:val="gd15mcfceub"/>
-          <w:rFonts w:ascii="Lucida Console" w:eastAsiaTheme="majorEastAsia" w:hAnsi="Lucida Console"/>
-          <w:color w:val="C5C8C6"/>
-          <w:bdr w:val="none" w:sz="0" w:space="0" w:color="auto" w:frame="1"/>
-        </w:rPr>
-        <w:t xml:space="preserve">  </w:t>
-      </w:r>
+        <w:t>&lt;</w:t>
+      </w:r>
+      <w:proofErr w:type="spellStart"/>
+      <w:proofErr w:type="gramStart"/>
       <w:r>
         <w:rPr>
           <w:rStyle w:val="gd15mcfceub"/>
@@ -3165,17 +3877,10 @@
           <w:color w:val="C5C8C6"/>
           <w:bdr w:val="none" w:sz="0" w:space="0" w:color="auto" w:frame="1"/>
         </w:rPr>
-        <w:t>&lt;int&gt;</w:t>
-      </w:r>
-      <w:r>
-        <w:rPr>
-          <w:rStyle w:val="gd15mcfceub"/>
-          <w:rFonts w:ascii="Lucida Console" w:eastAsiaTheme="majorEastAsia" w:hAnsi="Lucida Console"/>
-          <w:color w:val="C5C8C6"/>
-          <w:bdr w:val="none" w:sz="0" w:space="0" w:color="auto" w:frame="1"/>
-        </w:rPr>
-        <w:t xml:space="preserve"> </w:t>
-      </w:r>
+        <w:t>fct</w:t>
+      </w:r>
+      <w:proofErr w:type="spellEnd"/>
+      <w:proofErr w:type="gramEnd"/>
       <w:r>
         <w:rPr>
           <w:rStyle w:val="gd15mcfceub"/>
@@ -3185,7 +3890,7 @@
           <w:color w:val="C5C8C6"/>
           <w:bdr w:val="none" w:sz="0" w:space="0" w:color="auto" w:frame="1"/>
         </w:rPr>
-        <w:t>&lt;dbl&gt;</w:t>
+        <w:t>&gt;</w:t>
       </w:r>
       <w:r>
         <w:rPr>
@@ -3194,7 +3899,7 @@
           <w:color w:val="C5C8C6"/>
           <w:bdr w:val="none" w:sz="0" w:space="0" w:color="auto" w:frame="1"/>
         </w:rPr>
-        <w:t xml:space="preserve"> </w:t>
+        <w:t xml:space="preserve">  </w:t>
       </w:r>
       <w:r>
         <w:rPr>
@@ -3205,7 +3910,119 @@
           <w:color w:val="C5C8C6"/>
           <w:bdr w:val="none" w:sz="0" w:space="0" w:color="auto" w:frame="1"/>
         </w:rPr>
-        <w:t>&lt;dbl&gt;</w:t>
+        <w:t>&lt;</w:t>
+      </w:r>
+      <w:proofErr w:type="spellStart"/>
+      <w:r>
+        <w:rPr>
+          <w:rStyle w:val="gd15mcfceub"/>
+          <w:rFonts w:ascii="Lucida Console" w:eastAsiaTheme="majorEastAsia" w:hAnsi="Lucida Console"/>
+          <w:i/>
+          <w:iCs/>
+          <w:color w:val="C5C8C6"/>
+          <w:bdr w:val="none" w:sz="0" w:space="0" w:color="auto" w:frame="1"/>
+        </w:rPr>
+        <w:t>int</w:t>
+      </w:r>
+      <w:proofErr w:type="spellEnd"/>
+      <w:r>
+        <w:rPr>
+          <w:rStyle w:val="gd15mcfceub"/>
+          <w:rFonts w:ascii="Lucida Console" w:eastAsiaTheme="majorEastAsia" w:hAnsi="Lucida Console"/>
+          <w:i/>
+          <w:iCs/>
+          <w:color w:val="C5C8C6"/>
+          <w:bdr w:val="none" w:sz="0" w:space="0" w:color="auto" w:frame="1"/>
+        </w:rPr>
+        <w:t>&gt;</w:t>
+      </w:r>
+      <w:r>
+        <w:rPr>
+          <w:rStyle w:val="gd15mcfceub"/>
+          <w:rFonts w:ascii="Lucida Console" w:eastAsiaTheme="majorEastAsia" w:hAnsi="Lucida Console"/>
+          <w:color w:val="C5C8C6"/>
+          <w:bdr w:val="none" w:sz="0" w:space="0" w:color="auto" w:frame="1"/>
+        </w:rPr>
+        <w:t xml:space="preserve"> </w:t>
+      </w:r>
+      <w:r>
+        <w:rPr>
+          <w:rStyle w:val="gd15mcfceub"/>
+          <w:rFonts w:ascii="Lucida Console" w:eastAsiaTheme="majorEastAsia" w:hAnsi="Lucida Console"/>
+          <w:i/>
+          <w:iCs/>
+          <w:color w:val="C5C8C6"/>
+          <w:bdr w:val="none" w:sz="0" w:space="0" w:color="auto" w:frame="1"/>
+        </w:rPr>
+        <w:t>&lt;</w:t>
+      </w:r>
+      <w:proofErr w:type="spellStart"/>
+      <w:r>
+        <w:rPr>
+          <w:rStyle w:val="gd15mcfceub"/>
+          <w:rFonts w:ascii="Lucida Console" w:eastAsiaTheme="majorEastAsia" w:hAnsi="Lucida Console"/>
+          <w:i/>
+          <w:iCs/>
+          <w:color w:val="C5C8C6"/>
+          <w:bdr w:val="none" w:sz="0" w:space="0" w:color="auto" w:frame="1"/>
+        </w:rPr>
+        <w:t>dbl</w:t>
+      </w:r>
+      <w:proofErr w:type="spellEnd"/>
+      <w:r>
+        <w:rPr>
+          <w:rStyle w:val="gd15mcfceub"/>
+          <w:rFonts w:ascii="Lucida Console" w:eastAsiaTheme="majorEastAsia" w:hAnsi="Lucida Console"/>
+          <w:i/>
+          <w:iCs/>
+          <w:color w:val="C5C8C6"/>
+          <w:bdr w:val="none" w:sz="0" w:space="0" w:color="auto" w:frame="1"/>
+        </w:rPr>
+        <w:t>&gt;</w:t>
+      </w:r>
+      <w:r>
+        <w:rPr>
+          <w:rStyle w:val="gd15mcfceub"/>
+          <w:rFonts w:ascii="Lucida Console" w:eastAsiaTheme="majorEastAsia" w:hAnsi="Lucida Console"/>
+          <w:color w:val="C5C8C6"/>
+          <w:bdr w:val="none" w:sz="0" w:space="0" w:color="auto" w:frame="1"/>
+        </w:rPr>
+        <w:t xml:space="preserve"> </w:t>
+      </w:r>
+      <w:r>
+        <w:rPr>
+          <w:rStyle w:val="gd15mcfceub"/>
+          <w:rFonts w:ascii="Lucida Console" w:eastAsiaTheme="majorEastAsia" w:hAnsi="Lucida Console"/>
+          <w:i/>
+          <w:iCs/>
+          <w:color w:val="C5C8C6"/>
+          <w:bdr w:val="none" w:sz="0" w:space="0" w:color="auto" w:frame="1"/>
+        </w:rPr>
+        <w:t>&lt;</w:t>
+      </w:r>
+      <w:proofErr w:type="spellStart"/>
+      <w:r>
+        <w:rPr>
+          <w:rStyle w:val="gd15mcfceub"/>
+          <w:rFonts w:ascii="Lucida Console" w:eastAsiaTheme="majorEastAsia" w:hAnsi="Lucida Console"/>
+          <w:i/>
+          <w:iCs/>
+          <w:color w:val="C5C8C6"/>
+          <w:bdr w:val="none" w:sz="0" w:space="0" w:color="auto" w:frame="1"/>
+        </w:rPr>
+        <w:t>dbl</w:t>
+      </w:r>
+      <w:proofErr w:type="spellEnd"/>
+      <w:r>
+        <w:rPr>
+          <w:rStyle w:val="gd15mcfceub"/>
+          <w:rFonts w:ascii="Lucida Console" w:eastAsiaTheme="majorEastAsia" w:hAnsi="Lucida Console"/>
+          <w:i/>
+          <w:iCs/>
+          <w:color w:val="C5C8C6"/>
+          <w:bdr w:val="none" w:sz="0" w:space="0" w:color="auto" w:frame="1"/>
+        </w:rPr>
+        <w:t>&gt;</w:t>
       </w:r>
     </w:p>
     <w:p>
@@ -3228,7 +4045,27 @@
           <w:color w:val="C5C8C6"/>
           <w:bdr w:val="none" w:sz="0" w:space="0" w:color="auto" w:frame="1"/>
         </w:rPr>
-        <w:t>1 Rainy    122  3.09 0.527</w:t>
+        <w:t xml:space="preserve">1 Rainy    </w:t>
+      </w:r>
+      <w:proofErr w:type="gramStart"/>
+      <w:r>
+        <w:rPr>
+          <w:rStyle w:val="gd15mcfceub"/>
+          <w:rFonts w:ascii="Lucida Console" w:eastAsiaTheme="majorEastAsia" w:hAnsi="Lucida Console"/>
+          <w:color w:val="C5C8C6"/>
+          <w:bdr w:val="none" w:sz="0" w:space="0" w:color="auto" w:frame="1"/>
+        </w:rPr>
+        <w:t>122  3.09</w:t>
+      </w:r>
+      <w:proofErr w:type="gramEnd"/>
+      <w:r>
+        <w:rPr>
+          <w:rStyle w:val="gd15mcfceub"/>
+          <w:rFonts w:ascii="Lucida Console" w:eastAsiaTheme="majorEastAsia" w:hAnsi="Lucida Console"/>
+          <w:color w:val="C5C8C6"/>
+          <w:bdr w:val="none" w:sz="0" w:space="0" w:color="auto" w:frame="1"/>
+        </w:rPr>
+        <w:t xml:space="preserve"> 0.527</w:t>
       </w:r>
     </w:p>
     <w:p>
@@ -3251,7 +4088,27 @@
           <w:color w:val="C5C8C6"/>
           <w:bdr w:val="none" w:sz="0" w:space="0" w:color="auto" w:frame="1"/>
         </w:rPr>
-        <w:t>2 Summer   120  3.15 0.352</w:t>
+        <w:t xml:space="preserve">2 Summer   </w:t>
+      </w:r>
+      <w:proofErr w:type="gramStart"/>
+      <w:r>
+        <w:rPr>
+          <w:rStyle w:val="gd15mcfceub"/>
+          <w:rFonts w:ascii="Lucida Console" w:eastAsiaTheme="majorEastAsia" w:hAnsi="Lucida Console"/>
+          <w:color w:val="C5C8C6"/>
+          <w:bdr w:val="none" w:sz="0" w:space="0" w:color="auto" w:frame="1"/>
+        </w:rPr>
+        <w:t>120  3.15</w:t>
+      </w:r>
+      <w:proofErr w:type="gramEnd"/>
+      <w:r>
+        <w:rPr>
+          <w:rStyle w:val="gd15mcfceub"/>
+          <w:rFonts w:ascii="Lucida Console" w:eastAsiaTheme="majorEastAsia" w:hAnsi="Lucida Console"/>
+          <w:color w:val="C5C8C6"/>
+          <w:bdr w:val="none" w:sz="0" w:space="0" w:color="auto" w:frame="1"/>
+        </w:rPr>
+        <w:t xml:space="preserve"> 0.352</w:t>
       </w:r>
     </w:p>
     <w:p>
@@ -3274,7 +4131,27 @@
           <w:color w:val="C5C8C6"/>
           <w:bdr w:val="none" w:sz="0" w:space="0" w:color="auto" w:frame="1"/>
         </w:rPr>
-        <w:t>3 Winter   123  2.78 0.414</w:t>
+        <w:t xml:space="preserve">3 Winter   </w:t>
+      </w:r>
+      <w:proofErr w:type="gramStart"/>
+      <w:r>
+        <w:rPr>
+          <w:rStyle w:val="gd15mcfceub"/>
+          <w:rFonts w:ascii="Lucida Console" w:eastAsiaTheme="majorEastAsia" w:hAnsi="Lucida Console"/>
+          <w:color w:val="C5C8C6"/>
+          <w:bdr w:val="none" w:sz="0" w:space="0" w:color="auto" w:frame="1"/>
+        </w:rPr>
+        <w:t>123  2.78</w:t>
+      </w:r>
+      <w:proofErr w:type="gramEnd"/>
+      <w:r>
+        <w:rPr>
+          <w:rStyle w:val="gd15mcfceub"/>
+          <w:rFonts w:ascii="Lucida Console" w:eastAsiaTheme="majorEastAsia" w:hAnsi="Lucida Console"/>
+          <w:color w:val="C5C8C6"/>
+          <w:bdr w:val="none" w:sz="0" w:space="0" w:color="auto" w:frame="1"/>
+        </w:rPr>
+        <w:t xml:space="preserve"> 0.414</w:t>
       </w:r>
     </w:p>
     <w:p>
@@ -3521,22 +4398,62 @@
         </w:rPr>
         <w:t xml:space="preserve">&gt; </w:t>
       </w:r>
+      <w:proofErr w:type="spellStart"/>
       <w:r>
         <w:rPr>
           <w:rStyle w:val="gd15mcfcktb"/>
           <w:rFonts w:ascii="Lucida Console" w:hAnsi="Lucida Console"/>
           <w:color w:val="DE935F"/>
         </w:rPr>
-        <w:t xml:space="preserve">one.way &lt;- aov(Temperature ~ Season, data = </w:t>
-      </w:r>
+        <w:t>one.way</w:t>
+      </w:r>
+      <w:proofErr w:type="spellEnd"/>
       <w:r>
         <w:rPr>
           <w:rStyle w:val="gd15mcfcktb"/>
           <w:rFonts w:ascii="Lucida Console" w:hAnsi="Lucida Console"/>
           <w:color w:val="DE935F"/>
         </w:rPr>
+        <w:t xml:space="preserve"> &lt;- </w:t>
+      </w:r>
+      <w:proofErr w:type="spellStart"/>
+      <w:proofErr w:type="gramStart"/>
+      <w:r>
+        <w:rPr>
+          <w:rStyle w:val="gd15mcfcktb"/>
+          <w:rFonts w:ascii="Lucida Console" w:hAnsi="Lucida Console"/>
+          <w:color w:val="DE935F"/>
+        </w:rPr>
+        <w:t>aov</w:t>
+      </w:r>
+      <w:proofErr w:type="spellEnd"/>
+      <w:r>
+        <w:rPr>
+          <w:rStyle w:val="gd15mcfcktb"/>
+          <w:rFonts w:ascii="Lucida Console" w:hAnsi="Lucida Console"/>
+          <w:color w:val="DE935F"/>
+        </w:rPr>
+        <w:t>(</w:t>
+      </w:r>
+      <w:proofErr w:type="gramEnd"/>
+      <w:r>
+        <w:rPr>
+          <w:rStyle w:val="gd15mcfcktb"/>
+          <w:rFonts w:ascii="Lucida Console" w:hAnsi="Lucida Console"/>
+          <w:color w:val="DE935F"/>
+        </w:rPr>
+        <w:t xml:space="preserve">Temperature ~ Season, data = </w:t>
+      </w:r>
+      <w:proofErr w:type="spellStart"/>
+      <w:r>
+        <w:rPr>
+          <w:rStyle w:val="gd15mcfcktb"/>
+          <w:rFonts w:ascii="Lucida Console" w:hAnsi="Lucida Console"/>
+          <w:color w:val="DE935F"/>
+        </w:rPr>
         <w:t>Cold_Storage_Temp_Data</w:t>
       </w:r>
+      <w:proofErr w:type="spellEnd"/>
       <w:r>
         <w:rPr>
           <w:rStyle w:val="gd15mcfcktb"/>
@@ -3595,13 +4512,33 @@
         </w:rPr>
         <w:t xml:space="preserve">&gt; </w:t>
       </w:r>
+      <w:proofErr w:type="gramStart"/>
       <w:r>
         <w:rPr>
           <w:rStyle w:val="gd15mcfcktb"/>
           <w:rFonts w:ascii="Lucida Console" w:hAnsi="Lucida Console"/>
           <w:color w:val="DE935F"/>
         </w:rPr>
-        <w:t>summary(one.way)</w:t>
+        <w:t>summary(</w:t>
+      </w:r>
+      <w:proofErr w:type="spellStart"/>
+      <w:proofErr w:type="gramEnd"/>
+      <w:r>
+        <w:rPr>
+          <w:rStyle w:val="gd15mcfcktb"/>
+          <w:rFonts w:ascii="Lucida Console" w:hAnsi="Lucida Console"/>
+          <w:color w:val="DE935F"/>
+        </w:rPr>
+        <w:t>one.way</w:t>
+      </w:r>
+      <w:proofErr w:type="spellEnd"/>
+      <w:r>
+        <w:rPr>
+          <w:rStyle w:val="gd15mcfcktb"/>
+          <w:rFonts w:ascii="Lucida Console" w:hAnsi="Lucida Console"/>
+          <w:color w:val="DE935F"/>
+        </w:rPr>
+        <w:t>)</w:t>
       </w:r>
     </w:p>
     <w:p>
@@ -3624,7 +4561,98 @@
           <w:color w:val="C5C8C6"/>
           <w:bdr w:val="none" w:sz="0" w:space="0" w:color="auto" w:frame="1"/>
         </w:rPr>
-        <w:t xml:space="preserve">             Df Sum Sq Mean Sq F value   Pr(&gt;F)    </w:t>
+        <w:t xml:space="preserve">             </w:t>
+      </w:r>
+      <w:proofErr w:type="spellStart"/>
+      <w:r>
+        <w:rPr>
+          <w:rStyle w:val="gd15mcfceub"/>
+          <w:rFonts w:ascii="Lucida Console" w:eastAsiaTheme="majorEastAsia" w:hAnsi="Lucida Console"/>
+          <w:color w:val="C5C8C6"/>
+          <w:bdr w:val="none" w:sz="0" w:space="0" w:color="auto" w:frame="1"/>
+        </w:rPr>
+        <w:t>Df</w:t>
+      </w:r>
+      <w:proofErr w:type="spellEnd"/>
+      <w:r>
+        <w:rPr>
+          <w:rStyle w:val="gd15mcfceub"/>
+          <w:rFonts w:ascii="Lucida Console" w:eastAsiaTheme="majorEastAsia" w:hAnsi="Lucida Console"/>
+          <w:color w:val="C5C8C6"/>
+          <w:bdr w:val="none" w:sz="0" w:space="0" w:color="auto" w:frame="1"/>
+        </w:rPr>
+        <w:t xml:space="preserve"> Sum </w:t>
+      </w:r>
+      <w:proofErr w:type="spellStart"/>
+      <w:r>
+        <w:rPr>
+          <w:rStyle w:val="gd15mcfceub"/>
+          <w:rFonts w:ascii="Lucida Console" w:eastAsiaTheme="majorEastAsia" w:hAnsi="Lucida Console"/>
+          <w:color w:val="C5C8C6"/>
+          <w:bdr w:val="none" w:sz="0" w:space="0" w:color="auto" w:frame="1"/>
+        </w:rPr>
+        <w:t>Sq</w:t>
+      </w:r>
+      <w:proofErr w:type="spellEnd"/>
+      <w:r>
+        <w:rPr>
+          <w:rStyle w:val="gd15mcfceub"/>
+          <w:rFonts w:ascii="Lucida Console" w:eastAsiaTheme="majorEastAsia" w:hAnsi="Lucida Console"/>
+          <w:color w:val="C5C8C6"/>
+          <w:bdr w:val="none" w:sz="0" w:space="0" w:color="auto" w:frame="1"/>
+        </w:rPr>
+        <w:t xml:space="preserve"> Mean </w:t>
+      </w:r>
+      <w:proofErr w:type="spellStart"/>
+      <w:r>
+        <w:rPr>
+          <w:rStyle w:val="gd15mcfceub"/>
+          <w:rFonts w:ascii="Lucida Console" w:eastAsiaTheme="majorEastAsia" w:hAnsi="Lucida Console"/>
+          <w:color w:val="C5C8C6"/>
+          <w:bdr w:val="none" w:sz="0" w:space="0" w:color="auto" w:frame="1"/>
+        </w:rPr>
+        <w:t>Sq</w:t>
+      </w:r>
+      <w:proofErr w:type="spellEnd"/>
+      <w:r>
+        <w:rPr>
+          <w:rStyle w:val="gd15mcfceub"/>
+          <w:rFonts w:ascii="Lucida Console" w:eastAsiaTheme="majorEastAsia" w:hAnsi="Lucida Console"/>
+          <w:color w:val="C5C8C6"/>
+          <w:bdr w:val="none" w:sz="0" w:space="0" w:color="auto" w:frame="1"/>
+        </w:rPr>
+        <w:t xml:space="preserve"> F value   </w:t>
+      </w:r>
+      <w:proofErr w:type="spellStart"/>
+      <w:proofErr w:type="gramStart"/>
+      <w:r>
+        <w:rPr>
+          <w:rStyle w:val="gd15mcfceub"/>
+          <w:rFonts w:ascii="Lucida Console" w:eastAsiaTheme="majorEastAsia" w:hAnsi="Lucida Console"/>
+          <w:color w:val="C5C8C6"/>
+          <w:bdr w:val="none" w:sz="0" w:space="0" w:color="auto" w:frame="1"/>
+        </w:rPr>
+        <w:t>Pr</w:t>
+      </w:r>
+      <w:proofErr w:type="spellEnd"/>
+      <w:r>
+        <w:rPr>
+          <w:rStyle w:val="gd15mcfceub"/>
+          <w:rFonts w:ascii="Lucida Console" w:eastAsiaTheme="majorEastAsia" w:hAnsi="Lucida Console"/>
+          <w:color w:val="C5C8C6"/>
+          <w:bdr w:val="none" w:sz="0" w:space="0" w:color="auto" w:frame="1"/>
+        </w:rPr>
+        <w:t>(</w:t>
+      </w:r>
+      <w:proofErr w:type="gramEnd"/>
+      <w:r>
+        <w:rPr>
+          <w:rStyle w:val="gd15mcfceub"/>
+          <w:rFonts w:ascii="Lucida Console" w:eastAsiaTheme="majorEastAsia" w:hAnsi="Lucida Console"/>
+          <w:color w:val="C5C8C6"/>
+          <w:bdr w:val="none" w:sz="0" w:space="0" w:color="auto" w:frame="1"/>
+        </w:rPr>
+        <w:t xml:space="preserve">&gt;F)    </w:t>
       </w:r>
     </w:p>
     <w:p>
@@ -3670,7 +4698,27 @@
           <w:color w:val="C5C8C6"/>
           <w:bdr w:val="none" w:sz="0" w:space="0" w:color="auto" w:frame="1"/>
         </w:rPr>
-        <w:t xml:space="preserve">Residuals   362  69.29   0.191                     </w:t>
+        <w:t xml:space="preserve">Residuals   </w:t>
+      </w:r>
+      <w:proofErr w:type="gramStart"/>
+      <w:r>
+        <w:rPr>
+          <w:rStyle w:val="gd15mcfceub"/>
+          <w:rFonts w:ascii="Lucida Console" w:eastAsiaTheme="majorEastAsia" w:hAnsi="Lucida Console"/>
+          <w:color w:val="C5C8C6"/>
+          <w:bdr w:val="none" w:sz="0" w:space="0" w:color="auto" w:frame="1"/>
+        </w:rPr>
+        <w:t>362  69.29</w:t>
+      </w:r>
+      <w:proofErr w:type="gramEnd"/>
+      <w:r>
+        <w:rPr>
+          <w:rStyle w:val="gd15mcfceub"/>
+          <w:rFonts w:ascii="Lucida Console" w:eastAsiaTheme="majorEastAsia" w:hAnsi="Lucida Console"/>
+          <w:color w:val="C5C8C6"/>
+          <w:bdr w:val="none" w:sz="0" w:space="0" w:color="auto" w:frame="1"/>
+        </w:rPr>
+        <w:t xml:space="preserve">   0.191                     </w:t>
       </w:r>
     </w:p>
     <w:p>
@@ -3709,6 +4757,7 @@
           <w:bdr w:val="none" w:sz="0" w:space="0" w:color="auto" w:frame="1"/>
         </w:rPr>
       </w:pPr>
+      <w:proofErr w:type="spellStart"/>
       <w:r>
         <w:rPr>
           <w:rStyle w:val="gd15mcfceub"/>
@@ -3716,7 +4765,57 @@
           <w:color w:val="C5C8C6"/>
           <w:bdr w:val="none" w:sz="0" w:space="0" w:color="auto" w:frame="1"/>
         </w:rPr>
-        <w:t>Signif. codes:  0 ‘***’ 0.001 ‘**’ 0.01 ‘*’ 0.05 ‘.’ 0.1 ‘ ’ 1</w:t>
+        <w:t>Signif</w:t>
+      </w:r>
+      <w:proofErr w:type="spellEnd"/>
+      <w:r>
+        <w:rPr>
+          <w:rStyle w:val="gd15mcfceub"/>
+          <w:rFonts w:ascii="Lucida Console" w:eastAsiaTheme="majorEastAsia" w:hAnsi="Lucida Console"/>
+          <w:color w:val="C5C8C6"/>
+          <w:bdr w:val="none" w:sz="0" w:space="0" w:color="auto" w:frame="1"/>
+        </w:rPr>
+        <w:t xml:space="preserve">. </w:t>
+      </w:r>
+      <w:proofErr w:type="gramStart"/>
+      <w:r>
+        <w:rPr>
+          <w:rStyle w:val="gd15mcfceub"/>
+          <w:rFonts w:ascii="Lucida Console" w:eastAsiaTheme="majorEastAsia" w:hAnsi="Lucida Console"/>
+          <w:color w:val="C5C8C6"/>
+          <w:bdr w:val="none" w:sz="0" w:space="0" w:color="auto" w:frame="1"/>
+        </w:rPr>
+        <w:t>codes</w:t>
+      </w:r>
+      <w:proofErr w:type="gramEnd"/>
+      <w:r>
+        <w:rPr>
+          <w:rStyle w:val="gd15mcfceub"/>
+          <w:rFonts w:ascii="Lucida Console" w:eastAsiaTheme="majorEastAsia" w:hAnsi="Lucida Console"/>
+          <w:color w:val="C5C8C6"/>
+          <w:bdr w:val="none" w:sz="0" w:space="0" w:color="auto" w:frame="1"/>
+        </w:rPr>
+        <w:t xml:space="preserve">:  0 ‘***’ 0.001 ‘**’ 0.01 ‘*’ 0.05 ‘.’ 0.1 </w:t>
+      </w:r>
+      <w:proofErr w:type="gramStart"/>
+      <w:r>
+        <w:rPr>
+          <w:rStyle w:val="gd15mcfceub"/>
+          <w:rFonts w:ascii="Lucida Console" w:eastAsiaTheme="majorEastAsia" w:hAnsi="Lucida Console"/>
+          <w:color w:val="C5C8C6"/>
+          <w:bdr w:val="none" w:sz="0" w:space="0" w:color="auto" w:frame="1"/>
+        </w:rPr>
+        <w:t>‘ ’</w:t>
+      </w:r>
+      <w:proofErr w:type="gramEnd"/>
+      <w:r>
+        <w:rPr>
+          <w:rStyle w:val="gd15mcfceub"/>
+          <w:rFonts w:ascii="Lucida Console" w:eastAsiaTheme="majorEastAsia" w:hAnsi="Lucida Console"/>
+          <w:color w:val="C5C8C6"/>
+          <w:bdr w:val="none" w:sz="0" w:space="0" w:color="auto" w:frame="1"/>
+        </w:rPr>
+        <w:t xml:space="preserve"> 1</w:t>
       </w:r>
     </w:p>
     <w:p>
@@ -3785,14 +4884,32 @@
           <w:bCs/>
           <w:color w:val="000000"/>
         </w:rPr>
-        <w:t>The F-value</w:t>
-      </w:r>
+        <w:t>The F-</w:t>
+      </w:r>
+      <w:proofErr w:type="gramStart"/>
       <w:r>
         <w:rPr>
           <w:rFonts w:asciiTheme="majorHAnsi" w:eastAsia="Times New Roman" w:hAnsiTheme="majorHAnsi" w:cstheme="majorHAnsi"/>
-          <w:color w:val="000000"/>
-        </w:rPr>
-        <w:t xml:space="preserve">  are equal to </w:t>
+          <w:b/>
+          <w:bCs/>
+          <w:color w:val="000000"/>
+        </w:rPr>
+        <w:t>value</w:t>
+      </w:r>
+      <w:r>
+        <w:rPr>
+          <w:rFonts w:asciiTheme="majorHAnsi" w:eastAsia="Times New Roman" w:hAnsiTheme="majorHAnsi" w:cstheme="majorHAnsi"/>
+          <w:color w:val="000000"/>
+        </w:rPr>
+        <w:t xml:space="preserve">  are</w:t>
+      </w:r>
+      <w:proofErr w:type="gramEnd"/>
+      <w:r>
+        <w:rPr>
+          <w:rFonts w:asciiTheme="majorHAnsi" w:eastAsia="Times New Roman" w:hAnsiTheme="majorHAnsi" w:cstheme="majorHAnsi"/>
+          <w:color w:val="000000"/>
+        </w:rPr>
+        <w:t xml:space="preserve"> equal to </w:t>
       </w:r>
       <w:r>
         <w:rPr>
@@ -3833,7 +4950,38 @@
           <w:bCs/>
           <w:color w:val="000000"/>
         </w:rPr>
-        <w:t>The Pr(&gt;F)</w:t>
+        <w:t xml:space="preserve">The </w:t>
+      </w:r>
+      <w:proofErr w:type="spellStart"/>
+      <w:proofErr w:type="gramStart"/>
+      <w:r>
+        <w:rPr>
+          <w:rFonts w:asciiTheme="majorHAnsi" w:eastAsia="Times New Roman" w:hAnsiTheme="majorHAnsi" w:cstheme="majorHAnsi"/>
+          <w:b/>
+          <w:bCs/>
+          <w:color w:val="000000"/>
+        </w:rPr>
+        <w:t>Pr</w:t>
+      </w:r>
+      <w:proofErr w:type="spellEnd"/>
+      <w:r>
+        <w:rPr>
+          <w:rFonts w:asciiTheme="majorHAnsi" w:eastAsia="Times New Roman" w:hAnsiTheme="majorHAnsi" w:cstheme="majorHAnsi"/>
+          <w:b/>
+          <w:bCs/>
+          <w:color w:val="000000"/>
+        </w:rPr>
+        <w:t>(</w:t>
+      </w:r>
+      <w:proofErr w:type="gramEnd"/>
+      <w:r>
+        <w:rPr>
+          <w:rFonts w:asciiTheme="majorHAnsi" w:eastAsia="Times New Roman" w:hAnsiTheme="majorHAnsi" w:cstheme="majorHAnsi"/>
+          <w:b/>
+          <w:bCs/>
+          <w:color w:val="000000"/>
+        </w:rPr>
+        <w:t>&gt;F)</w:t>
       </w:r>
       <w:r>
         <w:rPr>
@@ -4057,8 +5205,17 @@
           <w:rFonts w:asciiTheme="majorHAnsi" w:eastAsia="Times New Roman" w:hAnsiTheme="majorHAnsi" w:cstheme="majorHAnsi"/>
           <w:color w:val="000000"/>
         </w:rPr>
-        <w:t>that the treatment levels differ from one another, hence we are performing a TukeyHSD</w:t>
-      </w:r>
+        <w:t xml:space="preserve">that the treatment levels differ from one another, hence we are performing a </w:t>
+      </w:r>
+      <w:proofErr w:type="spellStart"/>
+      <w:r>
+        <w:rPr>
+          <w:rFonts w:asciiTheme="majorHAnsi" w:eastAsia="Times New Roman" w:hAnsiTheme="majorHAnsi" w:cstheme="majorHAnsi"/>
+          <w:color w:val="000000"/>
+        </w:rPr>
+        <w:t>TukeyHSD</w:t>
+      </w:r>
+      <w:proofErr w:type="spellEnd"/>
       <w:r>
         <w:rPr>
           <w:rFonts w:asciiTheme="majorHAnsi" w:eastAsia="Times New Roman" w:hAnsiTheme="majorHAnsi" w:cstheme="majorHAnsi"/>
@@ -4143,13 +5300,43 @@
         </w:rPr>
         <w:t xml:space="preserve">&gt; </w:t>
       </w:r>
+      <w:proofErr w:type="spellStart"/>
+      <w:proofErr w:type="gramStart"/>
       <w:r>
         <w:rPr>
           <w:rStyle w:val="gd15mcfcktb"/>
           <w:rFonts w:ascii="Lucida Console" w:hAnsi="Lucida Console"/>
           <w:color w:val="DE935F"/>
         </w:rPr>
-        <w:t>TukeyHSD(one.way)</w:t>
+        <w:t>TukeyHSD</w:t>
+      </w:r>
+      <w:proofErr w:type="spellEnd"/>
+      <w:r>
+        <w:rPr>
+          <w:rStyle w:val="gd15mcfcktb"/>
+          <w:rFonts w:ascii="Lucida Console" w:hAnsi="Lucida Console"/>
+          <w:color w:val="DE935F"/>
+        </w:rPr>
+        <w:t>(</w:t>
+      </w:r>
+      <w:proofErr w:type="spellStart"/>
+      <w:proofErr w:type="gramEnd"/>
+      <w:r>
+        <w:rPr>
+          <w:rStyle w:val="gd15mcfcktb"/>
+          <w:rFonts w:ascii="Lucida Console" w:hAnsi="Lucida Console"/>
+          <w:color w:val="DE935F"/>
+        </w:rPr>
+        <w:t>one.way</w:t>
+      </w:r>
+      <w:proofErr w:type="spellEnd"/>
+      <w:r>
+        <w:rPr>
+          <w:rStyle w:val="gd15mcfcktb"/>
+          <w:rFonts w:ascii="Lucida Console" w:hAnsi="Lucida Console"/>
+          <w:color w:val="DE935F"/>
+        </w:rPr>
+        <w:t>)</w:t>
       </w:r>
     </w:p>
     <w:p>
@@ -4195,7 +5382,27 @@
           <w:color w:val="C5C8C6"/>
           <w:bdr w:val="none" w:sz="0" w:space="0" w:color="auto" w:frame="1"/>
         </w:rPr>
-        <w:t xml:space="preserve">    95% family-wise confidence level</w:t>
+        <w:t xml:space="preserve">    </w:t>
+      </w:r>
+      <w:proofErr w:type="gramStart"/>
+      <w:r>
+        <w:rPr>
+          <w:rStyle w:val="gd15mcfceub"/>
+          <w:rFonts w:ascii="Lucida Console" w:eastAsiaTheme="majorEastAsia" w:hAnsi="Lucida Console"/>
+          <w:color w:val="C5C8C6"/>
+          <w:bdr w:val="none" w:sz="0" w:space="0" w:color="auto" w:frame="1"/>
+        </w:rPr>
+        <w:t>95%</w:t>
+      </w:r>
+      <w:proofErr w:type="gramEnd"/>
+      <w:r>
+        <w:rPr>
+          <w:rStyle w:val="gd15mcfceub"/>
+          <w:rFonts w:ascii="Lucida Console" w:eastAsiaTheme="majorEastAsia" w:hAnsi="Lucida Console"/>
+          <w:color w:val="C5C8C6"/>
+          <w:bdr w:val="none" w:sz="0" w:space="0" w:color="auto" w:frame="1"/>
+        </w:rPr>
+        <w:t xml:space="preserve"> family-wise confidence level</w:t>
       </w:r>
     </w:p>
     <w:p>
@@ -4232,7 +5439,58 @@
           <w:color w:val="C5C8C6"/>
           <w:bdr w:val="none" w:sz="0" w:space="0" w:color="auto" w:frame="1"/>
         </w:rPr>
-        <w:t>Fit: aov(formula = Temperature ~ Season, data = Cold_Storage_Temp_Data)</w:t>
+        <w:t xml:space="preserve">Fit: </w:t>
+      </w:r>
+      <w:proofErr w:type="spellStart"/>
+      <w:proofErr w:type="gramStart"/>
+      <w:r>
+        <w:rPr>
+          <w:rStyle w:val="gd15mcfceub"/>
+          <w:rFonts w:ascii="Lucida Console" w:eastAsiaTheme="majorEastAsia" w:hAnsi="Lucida Console"/>
+          <w:color w:val="C5C8C6"/>
+          <w:bdr w:val="none" w:sz="0" w:space="0" w:color="auto" w:frame="1"/>
+        </w:rPr>
+        <w:t>aov</w:t>
+      </w:r>
+      <w:proofErr w:type="spellEnd"/>
+      <w:r>
+        <w:rPr>
+          <w:rStyle w:val="gd15mcfceub"/>
+          <w:rFonts w:ascii="Lucida Console" w:eastAsiaTheme="majorEastAsia" w:hAnsi="Lucida Console"/>
+          <w:color w:val="C5C8C6"/>
+          <w:bdr w:val="none" w:sz="0" w:space="0" w:color="auto" w:frame="1"/>
+        </w:rPr>
+        <w:t>(</w:t>
+      </w:r>
+      <w:proofErr w:type="gramEnd"/>
+      <w:r>
+        <w:rPr>
+          <w:rStyle w:val="gd15mcfceub"/>
+          <w:rFonts w:ascii="Lucida Console" w:eastAsiaTheme="majorEastAsia" w:hAnsi="Lucida Console"/>
+          <w:color w:val="C5C8C6"/>
+          <w:bdr w:val="none" w:sz="0" w:space="0" w:color="auto" w:frame="1"/>
+        </w:rPr>
+        <w:t xml:space="preserve">formula = Temperature ~ Season, data = </w:t>
+      </w:r>
+      <w:proofErr w:type="spellStart"/>
+      <w:r>
+        <w:rPr>
+          <w:rStyle w:val="gd15mcfceub"/>
+          <w:rFonts w:ascii="Lucida Console" w:eastAsiaTheme="majorEastAsia" w:hAnsi="Lucida Console"/>
+          <w:color w:val="C5C8C6"/>
+          <w:bdr w:val="none" w:sz="0" w:space="0" w:color="auto" w:frame="1"/>
+        </w:rPr>
+        <w:t>Cold_Storage_Temp_Data</w:t>
+      </w:r>
+      <w:proofErr w:type="spellEnd"/>
+      <w:r>
+        <w:rPr>
+          <w:rStyle w:val="gd15mcfceub"/>
+          <w:rFonts w:ascii="Lucida Console" w:eastAsiaTheme="majorEastAsia" w:hAnsi="Lucida Console"/>
+          <w:color w:val="C5C8C6"/>
+          <w:bdr w:val="none" w:sz="0" w:space="0" w:color="auto" w:frame="1"/>
+        </w:rPr>
+        <w:t>)</w:t>
       </w:r>
     </w:p>
     <w:p>
@@ -4292,8 +5550,79 @@
           <w:color w:val="C5C8C6"/>
           <w:bdr w:val="none" w:sz="0" w:space="0" w:color="auto" w:frame="1"/>
         </w:rPr>
-        <w:t xml:space="preserve">                     diff         lwr        upr     p adj</w:t>
-      </w:r>
+        <w:t xml:space="preserve">                     </w:t>
+      </w:r>
+      <w:proofErr w:type="gramStart"/>
+      <w:r>
+        <w:rPr>
+          <w:rStyle w:val="gd15mcfceub"/>
+          <w:rFonts w:ascii="Lucida Console" w:eastAsiaTheme="majorEastAsia" w:hAnsi="Lucida Console"/>
+          <w:color w:val="C5C8C6"/>
+          <w:bdr w:val="none" w:sz="0" w:space="0" w:color="auto" w:frame="1"/>
+        </w:rPr>
+        <w:t>diff</w:t>
+      </w:r>
+      <w:proofErr w:type="gramEnd"/>
+      <w:r>
+        <w:rPr>
+          <w:rStyle w:val="gd15mcfceub"/>
+          <w:rFonts w:ascii="Lucida Console" w:eastAsiaTheme="majorEastAsia" w:hAnsi="Lucida Console"/>
+          <w:color w:val="C5C8C6"/>
+          <w:bdr w:val="none" w:sz="0" w:space="0" w:color="auto" w:frame="1"/>
+        </w:rPr>
+        <w:t xml:space="preserve">         </w:t>
+      </w:r>
+      <w:proofErr w:type="spellStart"/>
+      <w:r>
+        <w:rPr>
+          <w:rStyle w:val="gd15mcfceub"/>
+          <w:rFonts w:ascii="Lucida Console" w:eastAsiaTheme="majorEastAsia" w:hAnsi="Lucida Console"/>
+          <w:color w:val="C5C8C6"/>
+          <w:bdr w:val="none" w:sz="0" w:space="0" w:color="auto" w:frame="1"/>
+        </w:rPr>
+        <w:t>lwr</w:t>
+      </w:r>
+      <w:proofErr w:type="spellEnd"/>
+      <w:r>
+        <w:rPr>
+          <w:rStyle w:val="gd15mcfceub"/>
+          <w:rFonts w:ascii="Lucida Console" w:eastAsiaTheme="majorEastAsia" w:hAnsi="Lucida Console"/>
+          <w:color w:val="C5C8C6"/>
+          <w:bdr w:val="none" w:sz="0" w:space="0" w:color="auto" w:frame="1"/>
+        </w:rPr>
+        <w:t xml:space="preserve">        </w:t>
+      </w:r>
+      <w:proofErr w:type="spellStart"/>
+      <w:r>
+        <w:rPr>
+          <w:rStyle w:val="gd15mcfceub"/>
+          <w:rFonts w:ascii="Lucida Console" w:eastAsiaTheme="majorEastAsia" w:hAnsi="Lucida Console"/>
+          <w:color w:val="C5C8C6"/>
+          <w:bdr w:val="none" w:sz="0" w:space="0" w:color="auto" w:frame="1"/>
+        </w:rPr>
+        <w:t>upr</w:t>
+      </w:r>
+      <w:proofErr w:type="spellEnd"/>
+      <w:r>
+        <w:rPr>
+          <w:rStyle w:val="gd15mcfceub"/>
+          <w:rFonts w:ascii="Lucida Console" w:eastAsiaTheme="majorEastAsia" w:hAnsi="Lucida Console"/>
+          <w:color w:val="C5C8C6"/>
+          <w:bdr w:val="none" w:sz="0" w:space="0" w:color="auto" w:frame="1"/>
+        </w:rPr>
+        <w:t xml:space="preserve">     p </w:t>
+      </w:r>
+      <w:proofErr w:type="spellStart"/>
+      <w:r>
+        <w:rPr>
+          <w:rStyle w:val="gd15mcfceub"/>
+          <w:rFonts w:ascii="Lucida Console" w:eastAsiaTheme="majorEastAsia" w:hAnsi="Lucida Console"/>
+          <w:color w:val="C5C8C6"/>
+          <w:bdr w:val="none" w:sz="0" w:space="0" w:color="auto" w:frame="1"/>
+        </w:rPr>
+        <w:t>adj</w:t>
+      </w:r>
+      <w:proofErr w:type="spellEnd"/>
     </w:p>
     <w:p>
       <w:pPr>
@@ -4315,7 +5644,27 @@
           <w:color w:val="C5C8C6"/>
           <w:bdr w:val="none" w:sz="0" w:space="0" w:color="auto" w:frame="1"/>
         </w:rPr>
-        <w:t>Summer-Rainy   0.05979508 -0.07258434  0.1921745 0.5376924</w:t>
+        <w:t>Summer-Rainy   0.05979508 -</w:t>
+      </w:r>
+      <w:proofErr w:type="gramStart"/>
+      <w:r>
+        <w:rPr>
+          <w:rStyle w:val="gd15mcfceub"/>
+          <w:rFonts w:ascii="Lucida Console" w:eastAsiaTheme="majorEastAsia" w:hAnsi="Lucida Console"/>
+          <w:color w:val="C5C8C6"/>
+          <w:bdr w:val="none" w:sz="0" w:space="0" w:color="auto" w:frame="1"/>
+        </w:rPr>
+        <w:t>0.07258434  0.1921745</w:t>
+      </w:r>
+      <w:proofErr w:type="gramEnd"/>
+      <w:r>
+        <w:rPr>
+          <w:rStyle w:val="gd15mcfceub"/>
+          <w:rFonts w:ascii="Lucida Console" w:eastAsiaTheme="majorEastAsia" w:hAnsi="Lucida Console"/>
+          <w:color w:val="C5C8C6"/>
+          <w:bdr w:val="none" w:sz="0" w:space="0" w:color="auto" w:frame="1"/>
+        </w:rPr>
+        <w:t xml:space="preserve"> 0.5376924</w:t>
       </w:r>
     </w:p>
     <w:p>
@@ -4338,7 +5687,27 @@
           <w:color w:val="C5C8C6"/>
           <w:bdr w:val="none" w:sz="0" w:space="0" w:color="auto" w:frame="1"/>
         </w:rPr>
-        <w:t>Winter-Rainy  -0.31128215 -0.44284519 -0.1797191 0.0000002</w:t>
+        <w:t>Winter-</w:t>
+      </w:r>
+      <w:proofErr w:type="gramStart"/>
+      <w:r>
+        <w:rPr>
+          <w:rStyle w:val="gd15mcfceub"/>
+          <w:rFonts w:ascii="Lucida Console" w:eastAsiaTheme="majorEastAsia" w:hAnsi="Lucida Console"/>
+          <w:color w:val="C5C8C6"/>
+          <w:bdr w:val="none" w:sz="0" w:space="0" w:color="auto" w:frame="1"/>
+        </w:rPr>
+        <w:t>Rainy  -</w:t>
+      </w:r>
+      <w:proofErr w:type="gramEnd"/>
+      <w:r>
+        <w:rPr>
+          <w:rStyle w:val="gd15mcfceub"/>
+          <w:rFonts w:ascii="Lucida Console" w:eastAsiaTheme="majorEastAsia" w:hAnsi="Lucida Console"/>
+          <w:color w:val="C5C8C6"/>
+          <w:bdr w:val="none" w:sz="0" w:space="0" w:color="auto" w:frame="1"/>
+        </w:rPr>
+        <w:t>0.31128215 -0.44284519 -0.1797191 0.0000002</w:t>
       </w:r>
     </w:p>
     <w:p>
@@ -4410,6 +5779,7 @@
         </w:rPr>
         <w:t xml:space="preserve">The pairwise comparisons show that </w:t>
       </w:r>
+      <w:proofErr w:type="gramStart"/>
       <w:r>
         <w:rPr>
           <w:rFonts w:asciiTheme="majorHAnsi" w:eastAsia="Times New Roman" w:hAnsiTheme="majorHAnsi" w:cstheme="majorHAnsi"/>
@@ -4417,6 +5787,7 @@
         </w:rPr>
         <w:t>Winter</w:t>
       </w:r>
+      <w:proofErr w:type="gramEnd"/>
       <w:r>
         <w:rPr>
           <w:rFonts w:asciiTheme="majorHAnsi" w:eastAsia="Times New Roman" w:hAnsiTheme="majorHAnsi" w:cstheme="majorHAnsi"/>
@@ -4761,7 +6132,23 @@
           <w:rFonts w:asciiTheme="majorHAnsi" w:eastAsia="Times New Roman" w:hAnsiTheme="majorHAnsi" w:cstheme="majorHAnsi"/>
           <w:color w:val="000000"/>
         </w:rPr>
-        <w:t>Therefore, we can say that the Winter has statistical significant impact on temperature.</w:t>
+        <w:t xml:space="preserve">Therefore, we can say that the </w:t>
+      </w:r>
+      <w:proofErr w:type="gramStart"/>
+      <w:r>
+        <w:rPr>
+          <w:rFonts w:asciiTheme="majorHAnsi" w:eastAsia="Times New Roman" w:hAnsiTheme="majorHAnsi" w:cstheme="majorHAnsi"/>
+          <w:color w:val="000000"/>
+        </w:rPr>
+        <w:t>Winter</w:t>
+      </w:r>
+      <w:proofErr w:type="gramEnd"/>
+      <w:r>
+        <w:rPr>
+          <w:rFonts w:asciiTheme="majorHAnsi" w:eastAsia="Times New Roman" w:hAnsiTheme="majorHAnsi" w:cstheme="majorHAnsi"/>
+          <w:color w:val="000000"/>
+        </w:rPr>
+        <w:t xml:space="preserve"> has statistical significant impact on temperature.</w:t>
       </w:r>
     </w:p>
     <w:p>
@@ -4771,7 +6158,7 @@
           <w:rFonts w:eastAsia="Times New Roman"/>
         </w:rPr>
       </w:pPr>
-      <w:bookmarkStart w:id="10" w:name="_Toc39369527"/>
+      <w:bookmarkStart w:id="9" w:name="_Toc39369527"/>
       <w:r>
         <w:rPr>
           <w:rFonts w:eastAsia="Times New Roman"/>
@@ -4779,7 +6166,7 @@
         <w:lastRenderedPageBreak/>
         <w:t>Problem 2</w:t>
       </w:r>
-      <w:bookmarkEnd w:id="10"/>
+      <w:bookmarkEnd w:id="9"/>
     </w:p>
     <w:p>
       <w:pPr>
@@ -4795,7 +6182,23 @@
           <w:rFonts w:asciiTheme="majorHAnsi" w:eastAsia="Times New Roman" w:hAnsiTheme="majorHAnsi" w:cstheme="majorHAnsi"/>
           <w:color w:val="000000"/>
         </w:rPr>
-        <w:t>In Mar 2018, Cold Storage started getting complaints from their clients that they have been getting complaints from end consumers of the dairy products going sour and often smelling. On getting these complaints, the supervisor pulls out data of the last 35 days’ temperatures. As a safety measure, the Supervisor decides to be vigilant to maintain the temperature at 3.9 C or below.</w:t>
+        <w:t xml:space="preserve">In Mar 2018, Cold Storage started getting complaints from their clients that they have been getting complaints from end consumers of the dairy products going sour and often smelling. On getting these complaints, the supervisor pulls out data of the last 35 days’ temperatures. As a safety measure, the Supervisor decides to be vigilant to maintain the temperature at 3.9 C or </w:t>
+      </w:r>
+      <w:proofErr w:type="gramStart"/>
+      <w:r>
+        <w:rPr>
+          <w:rFonts w:asciiTheme="majorHAnsi" w:eastAsia="Times New Roman" w:hAnsiTheme="majorHAnsi" w:cstheme="majorHAnsi"/>
+          <w:color w:val="000000"/>
+        </w:rPr>
+        <w:t>below</w:t>
+      </w:r>
+      <w:proofErr w:type="gramEnd"/>
+      <w:r>
+        <w:rPr>
+          <w:rFonts w:asciiTheme="majorHAnsi" w:eastAsia="Times New Roman" w:hAnsiTheme="majorHAnsi" w:cstheme="majorHAnsi"/>
+          <w:color w:val="000000"/>
+        </w:rPr>
+        <w:t>.</w:t>
       </w:r>
     </w:p>
     <w:p>
@@ -4826,7 +6229,7 @@
           <w:rFonts w:eastAsia="Times New Roman"/>
         </w:rPr>
       </w:pPr>
-      <w:bookmarkStart w:id="11" w:name="_Toc39369528"/>
+      <w:bookmarkStart w:id="10" w:name="_Toc39369528"/>
       <w:r>
         <w:rPr>
           <w:rFonts w:eastAsia="Times New Roman"/>
@@ -4839,7 +6242,7 @@
         </w:rPr>
         <w:t>.</w:t>
       </w:r>
-      <w:bookmarkEnd w:id="11"/>
+      <w:bookmarkEnd w:id="10"/>
     </w:p>
     <w:p>
       <w:pPr>
@@ -4918,7 +6321,7 @@
           <w:rFonts w:eastAsia="Times New Roman"/>
         </w:rPr>
       </w:pPr>
-      <w:bookmarkStart w:id="12" w:name="_Toc39369529"/>
+      <w:bookmarkStart w:id="11" w:name="_Toc39369529"/>
       <w:r>
         <w:rPr>
           <w:rFonts w:eastAsia="Times New Roman"/>
@@ -4945,7 +6348,7 @@
         </w:rPr>
         <w:t>-value</w:t>
       </w:r>
-      <w:bookmarkEnd w:id="12"/>
+      <w:bookmarkEnd w:id="11"/>
     </w:p>
     <w:p>
       <w:pPr>
@@ -5065,11 +6468,25 @@
           <w:rFonts w:asciiTheme="majorHAnsi" w:hAnsiTheme="majorHAnsi" w:cstheme="majorHAnsi"/>
           <w:u w:val="single"/>
         </w:rPr>
-        <w:t>one sample right-tiled t-test for mean</w:t>
+        <w:t xml:space="preserve">one sample </w:t>
       </w:r>
       <w:r>
         <w:rPr>
           <w:rFonts w:asciiTheme="majorHAnsi" w:hAnsiTheme="majorHAnsi" w:cstheme="majorHAnsi"/>
+          <w:u w:val="single"/>
+        </w:rPr>
+        <w:t>right-tiled,</w:t>
+      </w:r>
+      <w:r>
+        <w:rPr>
+          <w:rFonts w:asciiTheme="majorHAnsi" w:hAnsiTheme="majorHAnsi" w:cstheme="majorHAnsi"/>
+          <w:u w:val="single"/>
+        </w:rPr>
+        <w:t xml:space="preserve"> t-test for mean</w:t>
+      </w:r>
+      <w:r>
+        <w:rPr>
+          <w:rFonts w:asciiTheme="majorHAnsi" w:hAnsiTheme="majorHAnsi" w:cstheme="majorHAnsi"/>
         </w:rPr>
         <w:t xml:space="preserve"> to check the </w:t>
       </w:r>
@@ -5091,7 +6508,14 @@
           <w:rFonts w:asciiTheme="majorHAnsi" w:eastAsia="Times New Roman" w:hAnsiTheme="majorHAnsi" w:cstheme="majorHAnsi"/>
           <w:color w:val="000000"/>
         </w:rPr>
-        <w:t>the upper acceptable degree, which is 3.9C .</w:t>
+        <w:t xml:space="preserve">the upper acceptable degree, which is </w:t>
+      </w:r>
+      <w:r>
+        <w:rPr>
+          <w:rFonts w:asciiTheme="majorHAnsi" w:eastAsia="Times New Roman" w:hAnsiTheme="majorHAnsi" w:cstheme="majorHAnsi"/>
+          <w:color w:val="000000"/>
+        </w:rPr>
+        <w:t>3.9C.</w:t>
       </w:r>
     </w:p>
     <w:p>
@@ -5314,6 +6738,7 @@
         </w:rPr>
         <w:t xml:space="preserve"> ≤ </w:t>
       </w:r>
+      <w:proofErr w:type="gramStart"/>
       <w:r>
         <w:rPr>
           <w:rFonts w:asciiTheme="majorHAnsi" w:eastAsia="Times New Roman" w:hAnsiTheme="majorHAnsi" w:cstheme="majorHAnsi"/>
@@ -5390,6 +6815,7 @@
         </w:rPr>
         <w:t>vs</w:t>
       </w:r>
+      <w:proofErr w:type="gramEnd"/>
       <w:r>
         <w:rPr>
           <w:rFonts w:ascii="Bodoni MT" w:eastAsia="Times New Roman" w:hAnsi="Bodoni MT" w:cstheme="majorHAnsi"/>
@@ -5844,6 +7270,7 @@
           <w:bdr w:val="none" w:sz="0" w:space="0" w:color="auto" w:frame="1"/>
         </w:rPr>
       </w:pPr>
+      <w:proofErr w:type="gramStart"/>
       <w:r>
         <w:rPr>
           <w:rStyle w:val="gd15mcfceub"/>
@@ -5851,7 +7278,17 @@
           <w:color w:val="C5C8C6"/>
           <w:bdr w:val="none" w:sz="0" w:space="0" w:color="auto" w:frame="1"/>
         </w:rPr>
-        <w:t>data:  Cold_Storage_Mar2018$Temperature</w:t>
+        <w:t>data</w:t>
+      </w:r>
+      <w:proofErr w:type="gramEnd"/>
+      <w:r>
+        <w:rPr>
+          <w:rStyle w:val="gd15mcfceub"/>
+          <w:rFonts w:ascii="Lucida Console" w:eastAsiaTheme="majorEastAsia" w:hAnsi="Lucida Console"/>
+          <w:color w:val="C5C8C6"/>
+          <w:bdr w:val="none" w:sz="0" w:space="0" w:color="auto" w:frame="1"/>
+        </w:rPr>
+        <w:t>:  Cold_Storage_Mar2018$Temperature</w:t>
       </w:r>
     </w:p>
     <w:p>
@@ -5874,7 +7311,29 @@
           <w:color w:val="C5C8C6"/>
           <w:bdr w:val="none" w:sz="0" w:space="0" w:color="auto" w:frame="1"/>
         </w:rPr>
-        <w:t>t = 2.7524, df = 34, p-value = 0.004711</w:t>
+        <w:t xml:space="preserve">t = 2.7524, </w:t>
+      </w:r>
+      <w:proofErr w:type="spellStart"/>
+      <w:proofErr w:type="gramStart"/>
+      <w:r>
+        <w:rPr>
+          <w:rStyle w:val="gd15mcfceub"/>
+          <w:rFonts w:ascii="Lucida Console" w:eastAsiaTheme="majorEastAsia" w:hAnsi="Lucida Console"/>
+          <w:color w:val="C5C8C6"/>
+          <w:bdr w:val="none" w:sz="0" w:space="0" w:color="auto" w:frame="1"/>
+        </w:rPr>
+        <w:t>df</w:t>
+      </w:r>
+      <w:proofErr w:type="spellEnd"/>
+      <w:proofErr w:type="gramEnd"/>
+      <w:r>
+        <w:rPr>
+          <w:rStyle w:val="gd15mcfceub"/>
+          <w:rFonts w:ascii="Lucida Console" w:eastAsiaTheme="majorEastAsia" w:hAnsi="Lucida Console"/>
+          <w:color w:val="C5C8C6"/>
+          <w:bdr w:val="none" w:sz="0" w:space="0" w:color="auto" w:frame="1"/>
+        </w:rPr>
+        <w:t xml:space="preserve"> = 34, p-value = 0.004711</w:t>
       </w:r>
     </w:p>
     <w:p>
@@ -5890,6 +7349,7 @@
           <w:bdr w:val="none" w:sz="0" w:space="0" w:color="auto" w:frame="1"/>
         </w:rPr>
       </w:pPr>
+      <w:proofErr w:type="gramStart"/>
       <w:r>
         <w:rPr>
           <w:rStyle w:val="gd15mcfceub"/>
@@ -5897,7 +7357,17 @@
           <w:color w:val="C5C8C6"/>
           <w:bdr w:val="none" w:sz="0" w:space="0" w:color="auto" w:frame="1"/>
         </w:rPr>
-        <w:t>alternative hypothesis: true mean is greater than 3.9</w:t>
+        <w:t>alternative</w:t>
+      </w:r>
+      <w:proofErr w:type="gramEnd"/>
+      <w:r>
+        <w:rPr>
+          <w:rStyle w:val="gd15mcfceub"/>
+          <w:rFonts w:ascii="Lucida Console" w:eastAsiaTheme="majorEastAsia" w:hAnsi="Lucida Console"/>
+          <w:color w:val="C5C8C6"/>
+          <w:bdr w:val="none" w:sz="0" w:space="0" w:color="auto" w:frame="1"/>
+        </w:rPr>
+        <w:t xml:space="preserve"> hypothesis: true mean is greater than 3.9</w:t>
       </w:r>
     </w:p>
     <w:p>
@@ -5913,6 +7383,7 @@
           <w:bdr w:val="none" w:sz="0" w:space="0" w:color="auto" w:frame="1"/>
         </w:rPr>
       </w:pPr>
+      <w:proofErr w:type="gramStart"/>
       <w:r>
         <w:rPr>
           <w:rStyle w:val="gd15mcfceub"/>
@@ -5920,7 +7391,17 @@
           <w:color w:val="C5C8C6"/>
           <w:bdr w:val="none" w:sz="0" w:space="0" w:color="auto" w:frame="1"/>
         </w:rPr>
-        <w:t>95 percent confidence interval:</w:t>
+        <w:t>95 percent</w:t>
+      </w:r>
+      <w:proofErr w:type="gramEnd"/>
+      <w:r>
+        <w:rPr>
+          <w:rStyle w:val="gd15mcfceub"/>
+          <w:rFonts w:ascii="Lucida Console" w:eastAsiaTheme="majorEastAsia" w:hAnsi="Lucida Console"/>
+          <w:color w:val="C5C8C6"/>
+          <w:bdr w:val="none" w:sz="0" w:space="0" w:color="auto" w:frame="1"/>
+        </w:rPr>
+        <w:t xml:space="preserve"> confidence interval:</w:t>
       </w:r>
     </w:p>
     <w:p>
@@ -5943,8 +7424,30 @@
           <w:color w:val="C5C8C6"/>
           <w:bdr w:val="none" w:sz="0" w:space="0" w:color="auto" w:frame="1"/>
         </w:rPr>
-        <w:t xml:space="preserve"> 3.928648      Inf</w:t>
-      </w:r>
+        <w:t xml:space="preserve"> </w:t>
+      </w:r>
+      <w:proofErr w:type="gramStart"/>
+      <w:r>
+        <w:rPr>
+          <w:rStyle w:val="gd15mcfceub"/>
+          <w:rFonts w:ascii="Lucida Console" w:eastAsiaTheme="majorEastAsia" w:hAnsi="Lucida Console"/>
+          <w:color w:val="C5C8C6"/>
+          <w:bdr w:val="none" w:sz="0" w:space="0" w:color="auto" w:frame="1"/>
+        </w:rPr>
+        <w:t xml:space="preserve">3.928648      </w:t>
+      </w:r>
+      <w:proofErr w:type="spellStart"/>
+      <w:r>
+        <w:rPr>
+          <w:rStyle w:val="gd15mcfceub"/>
+          <w:rFonts w:ascii="Lucida Console" w:eastAsiaTheme="majorEastAsia" w:hAnsi="Lucida Console"/>
+          <w:color w:val="C5C8C6"/>
+          <w:bdr w:val="none" w:sz="0" w:space="0" w:color="auto" w:frame="1"/>
+        </w:rPr>
+        <w:t>Inf</w:t>
+      </w:r>
+      <w:proofErr w:type="spellEnd"/>
+      <w:proofErr w:type="gramEnd"/>
     </w:p>
     <w:p>
       <w:pPr>
@@ -5959,6 +7462,7 @@
           <w:bdr w:val="none" w:sz="0" w:space="0" w:color="auto" w:frame="1"/>
         </w:rPr>
       </w:pPr>
+      <w:proofErr w:type="gramStart"/>
       <w:r>
         <w:rPr>
           <w:rStyle w:val="gd15mcfceub"/>
@@ -5966,7 +7470,17 @@
           <w:color w:val="C5C8C6"/>
           <w:bdr w:val="none" w:sz="0" w:space="0" w:color="auto" w:frame="1"/>
         </w:rPr>
-        <w:t>sample estimates:</w:t>
+        <w:t>sample</w:t>
+      </w:r>
+      <w:proofErr w:type="gramEnd"/>
+      <w:r>
+        <w:rPr>
+          <w:rStyle w:val="gd15mcfceub"/>
+          <w:rFonts w:ascii="Lucida Console" w:eastAsiaTheme="majorEastAsia" w:hAnsi="Lucida Console"/>
+          <w:color w:val="C5C8C6"/>
+          <w:bdr w:val="none" w:sz="0" w:space="0" w:color="auto" w:frame="1"/>
+        </w:rPr>
+        <w:t xml:space="preserve"> estimates:</w:t>
       </w:r>
     </w:p>
     <w:p>
@@ -5982,6 +7496,7 @@
           <w:bdr w:val="none" w:sz="0" w:space="0" w:color="auto" w:frame="1"/>
         </w:rPr>
       </w:pPr>
+      <w:proofErr w:type="gramStart"/>
       <w:r>
         <w:rPr>
           <w:rStyle w:val="gd15mcfceub"/>
@@ -5989,7 +7504,17 @@
           <w:color w:val="C5C8C6"/>
           <w:bdr w:val="none" w:sz="0" w:space="0" w:color="auto" w:frame="1"/>
         </w:rPr>
-        <w:t xml:space="preserve">mean of x </w:t>
+        <w:t>mean</w:t>
+      </w:r>
+      <w:proofErr w:type="gramEnd"/>
+      <w:r>
+        <w:rPr>
+          <w:rStyle w:val="gd15mcfceub"/>
+          <w:rFonts w:ascii="Lucida Console" w:eastAsiaTheme="majorEastAsia" w:hAnsi="Lucida Console"/>
+          <w:color w:val="C5C8C6"/>
+          <w:bdr w:val="none" w:sz="0" w:space="0" w:color="auto" w:frame="1"/>
+        </w:rPr>
+        <w:t xml:space="preserve"> of x </w:t>
       </w:r>
     </w:p>
     <w:p>
@@ -6049,6 +7574,8 @@
           <w14:ligatures w14:val="historicalDiscretional"/>
         </w:rPr>
       </w:pPr>
+      <w:bookmarkStart w:id="12" w:name="_GoBack"/>
+      <w:bookmarkEnd w:id="12"/>
     </w:p>
     <w:p>
       <w:pPr>
@@ -6532,6 +8059,7 @@
           <w:szCs w:val="20"/>
         </w:rPr>
       </w:pPr>
+      <w:proofErr w:type="gramStart"/>
       <w:r>
         <w:rPr>
           <w:rFonts w:ascii="Courier New" w:eastAsia="Times New Roman" w:hAnsi="Courier New" w:cs="Courier New"/>
@@ -6552,6 +8080,8 @@
         </w:rPr>
         <w:t>(</w:t>
       </w:r>
+      <w:proofErr w:type="spellStart"/>
+      <w:proofErr w:type="gramEnd"/>
       <w:r>
         <w:rPr>
           <w:rFonts w:ascii="Courier New" w:eastAsia="Times New Roman" w:hAnsi="Courier New" w:cs="Courier New"/>
@@ -6561,6 +8091,7 @@
         </w:rPr>
         <w:t>readr</w:t>
       </w:r>
+      <w:proofErr w:type="spellEnd"/>
       <w:r>
         <w:rPr>
           <w:rFonts w:ascii="Courier New" w:eastAsia="Times New Roman" w:hAnsi="Courier New" w:cs="Courier New"/>
@@ -6584,6 +8115,7 @@
           <w:szCs w:val="20"/>
         </w:rPr>
       </w:pPr>
+      <w:proofErr w:type="gramStart"/>
       <w:r>
         <w:rPr>
           <w:rFonts w:ascii="Courier New" w:eastAsia="Times New Roman" w:hAnsi="Courier New" w:cs="Courier New"/>
@@ -6604,6 +8136,8 @@
         </w:rPr>
         <w:t>(</w:t>
       </w:r>
+      <w:proofErr w:type="spellStart"/>
+      <w:proofErr w:type="gramEnd"/>
       <w:r>
         <w:rPr>
           <w:rFonts w:ascii="Courier New" w:eastAsia="Times New Roman" w:hAnsi="Courier New" w:cs="Courier New"/>
@@ -6613,6 +8147,7 @@
         </w:rPr>
         <w:t>dplyr</w:t>
       </w:r>
+      <w:proofErr w:type="spellEnd"/>
       <w:r>
         <w:rPr>
           <w:rFonts w:ascii="Courier New" w:eastAsia="Times New Roman" w:hAnsi="Courier New" w:cs="Courier New"/>
@@ -6636,6 +8171,7 @@
           <w:szCs w:val="20"/>
         </w:rPr>
       </w:pPr>
+      <w:proofErr w:type="gramStart"/>
       <w:r>
         <w:rPr>
           <w:rFonts w:ascii="Courier New" w:eastAsia="Times New Roman" w:hAnsi="Courier New" w:cs="Courier New"/>
@@ -6656,6 +8192,8 @@
         </w:rPr>
         <w:t>(</w:t>
       </w:r>
+      <w:proofErr w:type="spellStart"/>
+      <w:proofErr w:type="gramEnd"/>
       <w:r>
         <w:rPr>
           <w:rFonts w:ascii="Courier New" w:eastAsia="Times New Roman" w:hAnsi="Courier New" w:cs="Courier New"/>
@@ -6665,6 +8203,7 @@
         </w:rPr>
         <w:t>ggpubr</w:t>
       </w:r>
+      <w:proofErr w:type="spellEnd"/>
       <w:r>
         <w:rPr>
           <w:rFonts w:ascii="Courier New" w:eastAsia="Times New Roman" w:hAnsi="Courier New" w:cs="Courier New"/>
@@ -6716,7 +8255,27 @@
           <w:sz w:val="20"/>
           <w:szCs w:val="20"/>
         </w:rPr>
-        <w:t># problem 1</w:t>
+        <w:t xml:space="preserve"># </w:t>
+      </w:r>
+      <w:proofErr w:type="gramStart"/>
+      <w:r>
+        <w:rPr>
+          <w:rFonts w:ascii="Courier New" w:eastAsia="Times New Roman" w:hAnsi="Courier New" w:cs="Courier New"/>
+          <w:color w:val="008000"/>
+          <w:sz w:val="20"/>
+          <w:szCs w:val="20"/>
+        </w:rPr>
+        <w:t>problem</w:t>
+      </w:r>
+      <w:proofErr w:type="gramEnd"/>
+      <w:r>
+        <w:rPr>
+          <w:rFonts w:ascii="Courier New" w:eastAsia="Times New Roman" w:hAnsi="Courier New" w:cs="Courier New"/>
+          <w:color w:val="008000"/>
+          <w:sz w:val="20"/>
+          <w:szCs w:val="20"/>
+        </w:rPr>
+        <w:t xml:space="preserve"> 1</w:t>
       </w:r>
     </w:p>
     <w:p>
@@ -6774,6 +8333,8 @@
           <w:szCs w:val="20"/>
         </w:rPr>
       </w:pPr>
+      <w:proofErr w:type="spellStart"/>
+      <w:proofErr w:type="gramStart"/>
       <w:r>
         <w:rPr>
           <w:rFonts w:ascii="Courier New" w:eastAsia="Times New Roman" w:hAnsi="Courier New" w:cs="Courier New"/>
@@ -6783,6 +8344,7 @@
         </w:rPr>
         <w:t>setwd</w:t>
       </w:r>
+      <w:proofErr w:type="spellEnd"/>
       <w:r>
         <w:rPr>
           <w:rFonts w:ascii="Courier New" w:eastAsia="Times New Roman" w:hAnsi="Courier New" w:cs="Courier New"/>
@@ -6794,6 +8356,7 @@
         </w:rPr>
         <w:t>(</w:t>
       </w:r>
+      <w:proofErr w:type="gramEnd"/>
       <w:r>
         <w:rPr>
           <w:rFonts w:ascii="Courier New" w:eastAsia="Times New Roman" w:hAnsi="Courier New" w:cs="Courier New"/>
@@ -6863,7 +8426,27 @@
           <w:sz w:val="20"/>
           <w:szCs w:val="20"/>
         </w:rPr>
-        <w:t>#reading data from csv file to Cold_Storage_Temp_Data variable and view it</w:t>
+        <w:t xml:space="preserve">#reading data from csv file to </w:t>
+      </w:r>
+      <w:proofErr w:type="spellStart"/>
+      <w:r>
+        <w:rPr>
+          <w:rFonts w:ascii="Courier New" w:eastAsia="Times New Roman" w:hAnsi="Courier New" w:cs="Courier New"/>
+          <w:color w:val="008000"/>
+          <w:sz w:val="20"/>
+          <w:szCs w:val="20"/>
+        </w:rPr>
+        <w:t>Cold_Storage_Temp_Data</w:t>
+      </w:r>
+      <w:proofErr w:type="spellEnd"/>
+      <w:r>
+        <w:rPr>
+          <w:rFonts w:ascii="Courier New" w:eastAsia="Times New Roman" w:hAnsi="Courier New" w:cs="Courier New"/>
+          <w:color w:val="008000"/>
+          <w:sz w:val="20"/>
+          <w:szCs w:val="20"/>
+        </w:rPr>
+        <w:t xml:space="preserve"> variable and view it</w:t>
       </w:r>
     </w:p>
     <w:p>
@@ -6877,14 +8460,25 @@
           <w:szCs w:val="20"/>
         </w:rPr>
       </w:pPr>
-      <w:r>
-        <w:rPr>
-          <w:rFonts w:ascii="Courier New" w:eastAsia="Times New Roman" w:hAnsi="Courier New" w:cs="Courier New"/>
-          <w:color w:val="000000"/>
-          <w:sz w:val="20"/>
-          <w:szCs w:val="20"/>
-        </w:rPr>
-        <w:t xml:space="preserve">Cold_Storage_Temp_Data </w:t>
+      <w:proofErr w:type="spellStart"/>
+      <w:r>
+        <w:rPr>
+          <w:rFonts w:ascii="Courier New" w:eastAsia="Times New Roman" w:hAnsi="Courier New" w:cs="Courier New"/>
+          <w:color w:val="000000"/>
+          <w:sz w:val="20"/>
+          <w:szCs w:val="20"/>
+        </w:rPr>
+        <w:t>Cold_Storage_Temp_Data</w:t>
+      </w:r>
+      <w:proofErr w:type="spellEnd"/>
+      <w:r>
+        <w:rPr>
+          <w:rFonts w:ascii="Courier New" w:eastAsia="Times New Roman" w:hAnsi="Courier New" w:cs="Courier New"/>
+          <w:color w:val="000000"/>
+          <w:sz w:val="20"/>
+          <w:szCs w:val="20"/>
+        </w:rPr>
+        <w:t xml:space="preserve"> </w:t>
       </w:r>
       <w:r>
         <w:rPr>
@@ -6904,7 +8498,17 @@
           <w:sz w:val="20"/>
           <w:szCs w:val="20"/>
         </w:rPr>
-        <w:t xml:space="preserve"> read.csv</w:t>
+        <w:t xml:space="preserve"> </w:t>
+      </w:r>
+      <w:proofErr w:type="gramStart"/>
+      <w:r>
+        <w:rPr>
+          <w:rFonts w:ascii="Courier New" w:eastAsia="Times New Roman" w:hAnsi="Courier New" w:cs="Courier New"/>
+          <w:color w:val="000000"/>
+          <w:sz w:val="20"/>
+          <w:szCs w:val="20"/>
+        </w:rPr>
+        <w:t>read.csv</w:t>
       </w:r>
       <w:r>
         <w:rPr>
@@ -6917,6 +8521,7 @@
         </w:rPr>
         <w:t>(</w:t>
       </w:r>
+      <w:proofErr w:type="gramEnd"/>
       <w:r>
         <w:rPr>
           <w:rFonts w:ascii="Courier New" w:eastAsia="Times New Roman" w:hAnsi="Courier New" w:cs="Courier New"/>
@@ -6949,6 +8554,7 @@
           <w:szCs w:val="20"/>
         </w:rPr>
       </w:pPr>
+      <w:proofErr w:type="gramStart"/>
       <w:r>
         <w:rPr>
           <w:rFonts w:ascii="Courier New" w:eastAsia="Times New Roman" w:hAnsi="Courier New" w:cs="Courier New"/>
@@ -6969,6 +8575,8 @@
         </w:rPr>
         <w:t>(</w:t>
       </w:r>
+      <w:proofErr w:type="spellStart"/>
+      <w:proofErr w:type="gramEnd"/>
       <w:r>
         <w:rPr>
           <w:rFonts w:ascii="Courier New" w:eastAsia="Times New Roman" w:hAnsi="Courier New" w:cs="Courier New"/>
@@ -6978,6 +8586,7 @@
         </w:rPr>
         <w:t>Cold_Storage_Temp_Data</w:t>
       </w:r>
+      <w:proofErr w:type="spellEnd"/>
       <w:r>
         <w:rPr>
           <w:rFonts w:ascii="Courier New" w:eastAsia="Times New Roman" w:hAnsi="Courier New" w:cs="Courier New"/>
@@ -7008,7 +8617,27 @@
           <w:sz w:val="20"/>
           <w:szCs w:val="20"/>
         </w:rPr>
-        <w:t>#check if ther is any NA value in dataset</w:t>
+        <w:t xml:space="preserve">#check if </w:t>
+      </w:r>
+      <w:proofErr w:type="spellStart"/>
+      <w:r>
+        <w:rPr>
+          <w:rFonts w:ascii="Courier New" w:eastAsia="Times New Roman" w:hAnsi="Courier New" w:cs="Courier New"/>
+          <w:color w:val="008000"/>
+          <w:sz w:val="20"/>
+          <w:szCs w:val="20"/>
+        </w:rPr>
+        <w:t>ther</w:t>
+      </w:r>
+      <w:proofErr w:type="spellEnd"/>
+      <w:r>
+        <w:rPr>
+          <w:rFonts w:ascii="Courier New" w:eastAsia="Times New Roman" w:hAnsi="Courier New" w:cs="Courier New"/>
+          <w:color w:val="008000"/>
+          <w:sz w:val="20"/>
+          <w:szCs w:val="20"/>
+        </w:rPr>
+        <w:t xml:space="preserve"> is any NA value in dataset</w:t>
       </w:r>
     </w:p>
     <w:p>
@@ -7022,6 +8651,8 @@
           <w:szCs w:val="20"/>
         </w:rPr>
       </w:pPr>
+      <w:proofErr w:type="spellStart"/>
+      <w:proofErr w:type="gramStart"/>
       <w:r>
         <w:rPr>
           <w:rFonts w:ascii="Courier New" w:eastAsia="Times New Roman" w:hAnsi="Courier New" w:cs="Courier New"/>
@@ -7031,6 +8662,7 @@
         </w:rPr>
         <w:t>anyNA</w:t>
       </w:r>
+      <w:proofErr w:type="spellEnd"/>
       <w:r>
         <w:rPr>
           <w:rFonts w:ascii="Courier New" w:eastAsia="Times New Roman" w:hAnsi="Courier New" w:cs="Courier New"/>
@@ -7042,6 +8674,8 @@
         </w:rPr>
         <w:t>(</w:t>
       </w:r>
+      <w:proofErr w:type="spellStart"/>
+      <w:proofErr w:type="gramEnd"/>
       <w:r>
         <w:rPr>
           <w:rFonts w:ascii="Courier New" w:eastAsia="Times New Roman" w:hAnsi="Courier New" w:cs="Courier New"/>
@@ -7051,6 +8685,7 @@
         </w:rPr>
         <w:t>Cold_Storage_Temp_Data</w:t>
       </w:r>
+      <w:proofErr w:type="spellEnd"/>
       <w:r>
         <w:rPr>
           <w:rFonts w:ascii="Courier New" w:eastAsia="Times New Roman" w:hAnsi="Courier New" w:cs="Courier New"/>
@@ -7095,6 +8730,7 @@
           <w:szCs w:val="20"/>
         </w:rPr>
       </w:pPr>
+      <w:proofErr w:type="gramStart"/>
       <w:r>
         <w:rPr>
           <w:rFonts w:ascii="Courier New" w:eastAsia="Times New Roman" w:hAnsi="Courier New" w:cs="Courier New"/>
@@ -7115,6 +8751,8 @@
         </w:rPr>
         <w:t>(</w:t>
       </w:r>
+      <w:proofErr w:type="spellStart"/>
+      <w:proofErr w:type="gramEnd"/>
       <w:r>
         <w:rPr>
           <w:rFonts w:ascii="Courier New" w:eastAsia="Times New Roman" w:hAnsi="Courier New" w:cs="Courier New"/>
@@ -7124,6 +8762,7 @@
         </w:rPr>
         <w:t>Cold_Storage_Temp_Data</w:t>
       </w:r>
+      <w:proofErr w:type="spellEnd"/>
       <w:r>
         <w:rPr>
           <w:rFonts w:ascii="Courier New" w:eastAsia="Times New Roman" w:hAnsi="Courier New" w:cs="Courier New"/>
@@ -7168,6 +8807,7 @@
           <w:szCs w:val="20"/>
         </w:rPr>
       </w:pPr>
+      <w:proofErr w:type="gramStart"/>
       <w:r>
         <w:rPr>
           <w:rFonts w:ascii="Courier New" w:eastAsia="Times New Roman" w:hAnsi="Courier New" w:cs="Courier New"/>
@@ -7188,6 +8828,8 @@
         </w:rPr>
         <w:t>(</w:t>
       </w:r>
+      <w:proofErr w:type="spellStart"/>
+      <w:proofErr w:type="gramEnd"/>
       <w:r>
         <w:rPr>
           <w:rFonts w:ascii="Courier New" w:eastAsia="Times New Roman" w:hAnsi="Courier New" w:cs="Courier New"/>
@@ -7197,6 +8839,7 @@
         </w:rPr>
         <w:t>Cold_Storage_Temp_Data</w:t>
       </w:r>
+      <w:proofErr w:type="spellEnd"/>
       <w:r>
         <w:rPr>
           <w:rFonts w:ascii="Courier New" w:eastAsia="Times New Roman" w:hAnsi="Courier New" w:cs="Courier New"/>
@@ -7241,6 +8884,7 @@
           <w:szCs w:val="20"/>
         </w:rPr>
       </w:pPr>
+      <w:proofErr w:type="gramStart"/>
       <w:r>
         <w:rPr>
           <w:rFonts w:ascii="Courier New" w:eastAsia="Times New Roman" w:hAnsi="Courier New" w:cs="Courier New"/>
@@ -7261,6 +8905,8 @@
         </w:rPr>
         <w:t>(</w:t>
       </w:r>
+      <w:proofErr w:type="spellStart"/>
+      <w:proofErr w:type="gramEnd"/>
       <w:r>
         <w:rPr>
           <w:rFonts w:ascii="Courier New" w:eastAsia="Times New Roman" w:hAnsi="Courier New" w:cs="Courier New"/>
@@ -7270,6 +8916,7 @@
         </w:rPr>
         <w:t>Cold_Storage_Temp_Data</w:t>
       </w:r>
+      <w:proofErr w:type="spellEnd"/>
       <w:r>
         <w:rPr>
           <w:rFonts w:ascii="Courier New" w:eastAsia="Times New Roman" w:hAnsi="Courier New" w:cs="Courier New"/>
@@ -7300,7 +8947,27 @@
           <w:sz w:val="20"/>
           <w:szCs w:val="20"/>
         </w:rPr>
-        <w:t>#Display the internal structure of an dataset.</w:t>
+        <w:t xml:space="preserve">#Display the internal structure of </w:t>
+      </w:r>
+      <w:proofErr w:type="gramStart"/>
+      <w:r>
+        <w:rPr>
+          <w:rFonts w:ascii="Courier New" w:eastAsia="Times New Roman" w:hAnsi="Courier New" w:cs="Courier New"/>
+          <w:color w:val="008000"/>
+          <w:sz w:val="20"/>
+          <w:szCs w:val="20"/>
+        </w:rPr>
+        <w:t>an</w:t>
+      </w:r>
+      <w:proofErr w:type="gramEnd"/>
+      <w:r>
+        <w:rPr>
+          <w:rFonts w:ascii="Courier New" w:eastAsia="Times New Roman" w:hAnsi="Courier New" w:cs="Courier New"/>
+          <w:color w:val="008000"/>
+          <w:sz w:val="20"/>
+          <w:szCs w:val="20"/>
+        </w:rPr>
+        <w:t xml:space="preserve"> dataset.</w:t>
       </w:r>
     </w:p>
     <w:p>
@@ -7314,6 +8981,8 @@
           <w:szCs w:val="20"/>
         </w:rPr>
       </w:pPr>
+      <w:proofErr w:type="spellStart"/>
+      <w:proofErr w:type="gramStart"/>
       <w:r>
         <w:rPr>
           <w:rFonts w:ascii="Courier New" w:eastAsia="Times New Roman" w:hAnsi="Courier New" w:cs="Courier New"/>
@@ -7323,6 +8992,7 @@
         </w:rPr>
         <w:t>str</w:t>
       </w:r>
+      <w:proofErr w:type="spellEnd"/>
       <w:r>
         <w:rPr>
           <w:rFonts w:ascii="Courier New" w:eastAsia="Times New Roman" w:hAnsi="Courier New" w:cs="Courier New"/>
@@ -7334,6 +9004,8 @@
         </w:rPr>
         <w:t>(</w:t>
       </w:r>
+      <w:proofErr w:type="spellStart"/>
+      <w:proofErr w:type="gramEnd"/>
       <w:r>
         <w:rPr>
           <w:rFonts w:ascii="Courier New" w:eastAsia="Times New Roman" w:hAnsi="Courier New" w:cs="Courier New"/>
@@ -7343,6 +9015,7 @@
         </w:rPr>
         <w:t>Cold_Storage_Temp_Data</w:t>
       </w:r>
+      <w:proofErr w:type="spellEnd"/>
       <w:r>
         <w:rPr>
           <w:rFonts w:ascii="Courier New" w:eastAsia="Times New Roman" w:hAnsi="Courier New" w:cs="Courier New"/>
@@ -7387,6 +9060,7 @@
           <w:szCs w:val="20"/>
         </w:rPr>
       </w:pPr>
+      <w:proofErr w:type="gramStart"/>
       <w:r>
         <w:rPr>
           <w:rFonts w:ascii="Courier New" w:eastAsia="Times New Roman" w:hAnsi="Courier New" w:cs="Courier New"/>
@@ -7407,14 +9081,26 @@
         </w:rPr>
         <w:t>(</w:t>
       </w:r>
-      <w:r>
-        <w:rPr>
-          <w:rFonts w:ascii="Courier New" w:eastAsia="Times New Roman" w:hAnsi="Courier New" w:cs="Courier New"/>
-          <w:color w:val="000000"/>
-          <w:sz w:val="20"/>
-          <w:szCs w:val="20"/>
-        </w:rPr>
-        <w:t xml:space="preserve">Cold_Storage_Temp_Data, </w:t>
+      <w:proofErr w:type="spellStart"/>
+      <w:proofErr w:type="gramEnd"/>
+      <w:r>
+        <w:rPr>
+          <w:rFonts w:ascii="Courier New" w:eastAsia="Times New Roman" w:hAnsi="Courier New" w:cs="Courier New"/>
+          <w:color w:val="000000"/>
+          <w:sz w:val="20"/>
+          <w:szCs w:val="20"/>
+        </w:rPr>
+        <w:t>Cold_Storage_Temp_Data</w:t>
+      </w:r>
+      <w:proofErr w:type="spellEnd"/>
+      <w:r>
+        <w:rPr>
+          <w:rFonts w:ascii="Courier New" w:eastAsia="Times New Roman" w:hAnsi="Courier New" w:cs="Courier New"/>
+          <w:color w:val="000000"/>
+          <w:sz w:val="20"/>
+          <w:szCs w:val="20"/>
+        </w:rPr>
+        <w:t xml:space="preserve">, </w:t>
       </w:r>
       <w:r>
         <w:rPr>
@@ -7469,6 +9155,7 @@
           <w:szCs w:val="20"/>
         </w:rPr>
       </w:pPr>
+      <w:proofErr w:type="gramStart"/>
       <w:r>
         <w:rPr>
           <w:rFonts w:ascii="Courier New" w:eastAsia="Times New Roman" w:hAnsi="Courier New" w:cs="Courier New"/>
@@ -7489,14 +9176,26 @@
         </w:rPr>
         <w:t>(</w:t>
       </w:r>
-      <w:r>
-        <w:rPr>
-          <w:rFonts w:ascii="Courier New" w:eastAsia="Times New Roman" w:hAnsi="Courier New" w:cs="Courier New"/>
-          <w:color w:val="000000"/>
-          <w:sz w:val="20"/>
-          <w:szCs w:val="20"/>
-        </w:rPr>
-        <w:t xml:space="preserve">Cold_Storage_Temp_Data, </w:t>
+      <w:proofErr w:type="spellStart"/>
+      <w:proofErr w:type="gramEnd"/>
+      <w:r>
+        <w:rPr>
+          <w:rFonts w:ascii="Courier New" w:eastAsia="Times New Roman" w:hAnsi="Courier New" w:cs="Courier New"/>
+          <w:color w:val="000000"/>
+          <w:sz w:val="20"/>
+          <w:szCs w:val="20"/>
+        </w:rPr>
+        <w:t>Cold_Storage_Temp_Data</w:t>
+      </w:r>
+      <w:proofErr w:type="spellEnd"/>
+      <w:r>
+        <w:rPr>
+          <w:rFonts w:ascii="Courier New" w:eastAsia="Times New Roman" w:hAnsi="Courier New" w:cs="Courier New"/>
+          <w:color w:val="000000"/>
+          <w:sz w:val="20"/>
+          <w:szCs w:val="20"/>
+        </w:rPr>
+        <w:t xml:space="preserve">, </w:t>
       </w:r>
       <w:r>
         <w:rPr>
@@ -7537,7 +9236,27 @@
           <w:sz w:val="20"/>
           <w:szCs w:val="20"/>
         </w:rPr>
-        <w:t>#objects in the dataset can be accessed by simply giving their names</w:t>
+        <w:t xml:space="preserve">#objects in the dataset </w:t>
+      </w:r>
+      <w:proofErr w:type="gramStart"/>
+      <w:r>
+        <w:rPr>
+          <w:rFonts w:ascii="Courier New" w:eastAsia="Times New Roman" w:hAnsi="Courier New" w:cs="Courier New"/>
+          <w:color w:val="008000"/>
+          <w:sz w:val="20"/>
+          <w:szCs w:val="20"/>
+        </w:rPr>
+        <w:t>can be accessed</w:t>
+      </w:r>
+      <w:proofErr w:type="gramEnd"/>
+      <w:r>
+        <w:rPr>
+          <w:rFonts w:ascii="Courier New" w:eastAsia="Times New Roman" w:hAnsi="Courier New" w:cs="Courier New"/>
+          <w:color w:val="008000"/>
+          <w:sz w:val="20"/>
+          <w:szCs w:val="20"/>
+        </w:rPr>
+        <w:t xml:space="preserve"> by simply giving their names</w:t>
       </w:r>
     </w:p>
     <w:p>
@@ -7551,6 +9270,7 @@
           <w:szCs w:val="20"/>
         </w:rPr>
       </w:pPr>
+      <w:proofErr w:type="gramStart"/>
       <w:r>
         <w:rPr>
           <w:rFonts w:ascii="Courier New" w:eastAsia="Times New Roman" w:hAnsi="Courier New" w:cs="Courier New"/>
@@ -7571,6 +9291,8 @@
         </w:rPr>
         <w:t>(</w:t>
       </w:r>
+      <w:proofErr w:type="spellStart"/>
+      <w:proofErr w:type="gramEnd"/>
       <w:r>
         <w:rPr>
           <w:rFonts w:ascii="Courier New" w:eastAsia="Times New Roman" w:hAnsi="Courier New" w:cs="Courier New"/>
@@ -7580,6 +9302,7 @@
         </w:rPr>
         <w:t>Cold_Storage_Temp_Data</w:t>
       </w:r>
+      <w:proofErr w:type="spellEnd"/>
       <w:r>
         <w:rPr>
           <w:rFonts w:ascii="Courier New" w:eastAsia="Times New Roman" w:hAnsi="Courier New" w:cs="Courier New"/>
@@ -7610,7 +9333,58 @@
           <w:sz w:val="20"/>
           <w:szCs w:val="20"/>
         </w:rPr>
-        <w:t>#findoing mean cold storage temperature for summer,winter and Rainy Season</w:t>
+        <w:t>#</w:t>
+      </w:r>
+      <w:proofErr w:type="spellStart"/>
+      <w:r>
+        <w:rPr>
+          <w:rFonts w:ascii="Courier New" w:eastAsia="Times New Roman" w:hAnsi="Courier New" w:cs="Courier New"/>
+          <w:color w:val="008000"/>
+          <w:sz w:val="20"/>
+          <w:szCs w:val="20"/>
+        </w:rPr>
+        <w:t>findoing</w:t>
+      </w:r>
+      <w:proofErr w:type="spellEnd"/>
+      <w:r>
+        <w:rPr>
+          <w:rFonts w:ascii="Courier New" w:eastAsia="Times New Roman" w:hAnsi="Courier New" w:cs="Courier New"/>
+          <w:color w:val="008000"/>
+          <w:sz w:val="20"/>
+          <w:szCs w:val="20"/>
+        </w:rPr>
+        <w:t xml:space="preserve"> mean cold storage temperature for </w:t>
+      </w:r>
+      <w:proofErr w:type="spellStart"/>
+      <w:r>
+        <w:rPr>
+          <w:rFonts w:ascii="Courier New" w:eastAsia="Times New Roman" w:hAnsi="Courier New" w:cs="Courier New"/>
+          <w:color w:val="008000"/>
+          <w:sz w:val="20"/>
+          <w:szCs w:val="20"/>
+        </w:rPr>
+        <w:t>summer</w:t>
+      </w:r>
+      <w:proofErr w:type="gramStart"/>
+      <w:r>
+        <w:rPr>
+          <w:rFonts w:ascii="Courier New" w:eastAsia="Times New Roman" w:hAnsi="Courier New" w:cs="Courier New"/>
+          <w:color w:val="008000"/>
+          <w:sz w:val="20"/>
+          <w:szCs w:val="20"/>
+        </w:rPr>
+        <w:t>,winter</w:t>
+      </w:r>
+      <w:proofErr w:type="spellEnd"/>
+      <w:proofErr w:type="gramEnd"/>
+      <w:r>
+        <w:rPr>
+          <w:rFonts w:ascii="Courier New" w:eastAsia="Times New Roman" w:hAnsi="Courier New" w:cs="Courier New"/>
+          <w:color w:val="008000"/>
+          <w:sz w:val="20"/>
+          <w:szCs w:val="20"/>
+        </w:rPr>
+        <w:t xml:space="preserve"> and Rainy Season</w:t>
       </w:r>
     </w:p>
     <w:p>
@@ -7624,6 +9398,7 @@
           <w:szCs w:val="20"/>
         </w:rPr>
       </w:pPr>
+      <w:proofErr w:type="gramStart"/>
       <w:r>
         <w:rPr>
           <w:rFonts w:ascii="Courier New" w:eastAsia="Times New Roman" w:hAnsi="Courier New" w:cs="Courier New"/>
@@ -7644,6 +9419,7 @@
         </w:rPr>
         <w:t>(</w:t>
       </w:r>
+      <w:proofErr w:type="gramEnd"/>
       <w:r>
         <w:rPr>
           <w:rFonts w:ascii="Courier New" w:eastAsia="Times New Roman" w:hAnsi="Courier New" w:cs="Courier New"/>
@@ -7703,6 +9479,7 @@
         </w:rPr>
         <w:t xml:space="preserve">          </w:t>
       </w:r>
+      <w:proofErr w:type="gramStart"/>
       <w:r>
         <w:rPr>
           <w:rFonts w:ascii="Courier New" w:eastAsia="Times New Roman" w:hAnsi="Courier New" w:cs="Courier New"/>
@@ -7712,6 +9489,7 @@
         </w:rPr>
         <w:t>by</w:t>
       </w:r>
+      <w:proofErr w:type="gramEnd"/>
       <w:r>
         <w:rPr>
           <w:rFonts w:ascii="Courier New" w:eastAsia="Times New Roman" w:hAnsi="Courier New" w:cs="Courier New"/>
@@ -7897,7 +9675,27 @@
           <w:sz w:val="20"/>
           <w:szCs w:val="20"/>
         </w:rPr>
-        <w:t>#Finding overall mean for the full year</w:t>
+        <w:t>#</w:t>
+      </w:r>
+      <w:proofErr w:type="gramStart"/>
+      <w:r>
+        <w:rPr>
+          <w:rFonts w:ascii="Courier New" w:eastAsia="Times New Roman" w:hAnsi="Courier New" w:cs="Courier New"/>
+          <w:color w:val="008000"/>
+          <w:sz w:val="20"/>
+          <w:szCs w:val="20"/>
+        </w:rPr>
+        <w:t>Finding</w:t>
+      </w:r>
+      <w:proofErr w:type="gramEnd"/>
+      <w:r>
+        <w:rPr>
+          <w:rFonts w:ascii="Courier New" w:eastAsia="Times New Roman" w:hAnsi="Courier New" w:cs="Courier New"/>
+          <w:color w:val="008000"/>
+          <w:sz w:val="20"/>
+          <w:szCs w:val="20"/>
+        </w:rPr>
+        <w:t xml:space="preserve"> overall mean for the full year</w:t>
       </w:r>
     </w:p>
     <w:p>
@@ -7911,14 +9709,27 @@
           <w:szCs w:val="20"/>
         </w:rPr>
       </w:pPr>
-      <w:r>
-        <w:rPr>
-          <w:rFonts w:ascii="Courier New" w:eastAsia="Times New Roman" w:hAnsi="Courier New" w:cs="Courier New"/>
-          <w:color w:val="000000"/>
-          <w:sz w:val="20"/>
-          <w:szCs w:val="20"/>
-        </w:rPr>
-        <w:t xml:space="preserve">theMean </w:t>
+      <w:proofErr w:type="spellStart"/>
+      <w:proofErr w:type="gramStart"/>
+      <w:r>
+        <w:rPr>
+          <w:rFonts w:ascii="Courier New" w:eastAsia="Times New Roman" w:hAnsi="Courier New" w:cs="Courier New"/>
+          <w:color w:val="000000"/>
+          <w:sz w:val="20"/>
+          <w:szCs w:val="20"/>
+        </w:rPr>
+        <w:t>theMean</w:t>
+      </w:r>
+      <w:proofErr w:type="spellEnd"/>
+      <w:proofErr w:type="gramEnd"/>
+      <w:r>
+        <w:rPr>
+          <w:rFonts w:ascii="Courier New" w:eastAsia="Times New Roman" w:hAnsi="Courier New" w:cs="Courier New"/>
+          <w:color w:val="000000"/>
+          <w:sz w:val="20"/>
+          <w:szCs w:val="20"/>
+        </w:rPr>
+        <w:t xml:space="preserve"> </w:t>
       </w:r>
       <w:r>
         <w:rPr>
@@ -8013,14 +9824,27 @@
           <w:szCs w:val="20"/>
         </w:rPr>
       </w:pPr>
-      <w:r>
-        <w:rPr>
-          <w:rFonts w:ascii="Courier New" w:eastAsia="Times New Roman" w:hAnsi="Courier New" w:cs="Courier New"/>
-          <w:color w:val="000000"/>
-          <w:sz w:val="20"/>
-          <w:szCs w:val="20"/>
-        </w:rPr>
-        <w:t xml:space="preserve">theSD </w:t>
+      <w:proofErr w:type="spellStart"/>
+      <w:proofErr w:type="gramStart"/>
+      <w:r>
+        <w:rPr>
+          <w:rFonts w:ascii="Courier New" w:eastAsia="Times New Roman" w:hAnsi="Courier New" w:cs="Courier New"/>
+          <w:color w:val="000000"/>
+          <w:sz w:val="20"/>
+          <w:szCs w:val="20"/>
+        </w:rPr>
+        <w:t>theSD</w:t>
+      </w:r>
+      <w:proofErr w:type="spellEnd"/>
+      <w:proofErr w:type="gramEnd"/>
+      <w:r>
+        <w:rPr>
+          <w:rFonts w:ascii="Courier New" w:eastAsia="Times New Roman" w:hAnsi="Courier New" w:cs="Courier New"/>
+          <w:color w:val="000000"/>
+          <w:sz w:val="20"/>
+          <w:szCs w:val="20"/>
+        </w:rPr>
+        <w:t xml:space="preserve"> </w:t>
       </w:r>
       <w:r>
         <w:rPr>
@@ -8042,6 +9866,7 @@
         </w:rPr>
         <w:t xml:space="preserve"> </w:t>
       </w:r>
+      <w:proofErr w:type="spellStart"/>
       <w:r>
         <w:rPr>
           <w:rFonts w:ascii="Courier New" w:eastAsia="Times New Roman" w:hAnsi="Courier New" w:cs="Courier New"/>
@@ -8051,6 +9876,7 @@
         </w:rPr>
         <w:t>sd</w:t>
       </w:r>
+      <w:proofErr w:type="spellEnd"/>
       <w:r>
         <w:rPr>
           <w:rFonts w:ascii="Courier New" w:eastAsia="Times New Roman" w:hAnsi="Courier New" w:cs="Courier New"/>
@@ -8115,6 +9941,8 @@
           <w:szCs w:val="20"/>
         </w:rPr>
       </w:pPr>
+      <w:proofErr w:type="spellStart"/>
+      <w:proofErr w:type="gramStart"/>
       <w:r>
         <w:rPr>
           <w:rFonts w:ascii="Courier New" w:eastAsia="Times New Roman" w:hAnsi="Courier New" w:cs="Courier New"/>
@@ -8124,6 +9952,7 @@
         </w:rPr>
         <w:t>pnorm</w:t>
       </w:r>
+      <w:proofErr w:type="spellEnd"/>
       <w:r>
         <w:rPr>
           <w:rFonts w:ascii="Courier New" w:eastAsia="Times New Roman" w:hAnsi="Courier New" w:cs="Courier New"/>
@@ -8135,6 +9964,7 @@
         </w:rPr>
         <w:t>(</w:t>
       </w:r>
+      <w:proofErr w:type="gramEnd"/>
       <w:r>
         <w:rPr>
           <w:rFonts w:ascii="Courier New" w:eastAsia="Times New Roman" w:hAnsi="Courier New" w:cs="Courier New"/>
@@ -8173,15 +10003,27 @@
         </w:rPr>
         <w:t>=</w:t>
       </w:r>
-      <w:r>
-        <w:rPr>
-          <w:rFonts w:ascii="Courier New" w:eastAsia="Times New Roman" w:hAnsi="Courier New" w:cs="Courier New"/>
-          <w:color w:val="000000"/>
-          <w:sz w:val="20"/>
-          <w:szCs w:val="20"/>
-        </w:rPr>
-        <w:t xml:space="preserve">theMean, </w:t>
-      </w:r>
+      <w:proofErr w:type="spellStart"/>
+      <w:r>
+        <w:rPr>
+          <w:rFonts w:ascii="Courier New" w:eastAsia="Times New Roman" w:hAnsi="Courier New" w:cs="Courier New"/>
+          <w:color w:val="000000"/>
+          <w:sz w:val="20"/>
+          <w:szCs w:val="20"/>
+        </w:rPr>
+        <w:t>theMean</w:t>
+      </w:r>
+      <w:proofErr w:type="spellEnd"/>
+      <w:r>
+        <w:rPr>
+          <w:rFonts w:ascii="Courier New" w:eastAsia="Times New Roman" w:hAnsi="Courier New" w:cs="Courier New"/>
+          <w:color w:val="000000"/>
+          <w:sz w:val="20"/>
+          <w:szCs w:val="20"/>
+        </w:rPr>
+        <w:t xml:space="preserve">, </w:t>
+      </w:r>
+      <w:proofErr w:type="spellStart"/>
       <w:r>
         <w:rPr>
           <w:rFonts w:ascii="Courier New" w:eastAsia="Times New Roman" w:hAnsi="Courier New" w:cs="Courier New"/>
@@ -8191,6 +10033,7 @@
         </w:rPr>
         <w:t>sd</w:t>
       </w:r>
+      <w:proofErr w:type="spellEnd"/>
       <w:r>
         <w:rPr>
           <w:rFonts w:ascii="Courier New" w:eastAsia="Times New Roman" w:hAnsi="Courier New" w:cs="Courier New"/>
@@ -8202,14 +10045,45 @@
         </w:rPr>
         <w:t>=</w:t>
       </w:r>
-      <w:r>
-        <w:rPr>
-          <w:rFonts w:ascii="Courier New" w:eastAsia="Times New Roman" w:hAnsi="Courier New" w:cs="Courier New"/>
-          <w:color w:val="000000"/>
-          <w:sz w:val="20"/>
-          <w:szCs w:val="20"/>
-        </w:rPr>
-        <w:t xml:space="preserve">theSD, lower.tail </w:t>
+      <w:proofErr w:type="spellStart"/>
+      <w:r>
+        <w:rPr>
+          <w:rFonts w:ascii="Courier New" w:eastAsia="Times New Roman" w:hAnsi="Courier New" w:cs="Courier New"/>
+          <w:color w:val="000000"/>
+          <w:sz w:val="20"/>
+          <w:szCs w:val="20"/>
+        </w:rPr>
+        <w:t>theSD</w:t>
+      </w:r>
+      <w:proofErr w:type="spellEnd"/>
+      <w:r>
+        <w:rPr>
+          <w:rFonts w:ascii="Courier New" w:eastAsia="Times New Roman" w:hAnsi="Courier New" w:cs="Courier New"/>
+          <w:color w:val="000000"/>
+          <w:sz w:val="20"/>
+          <w:szCs w:val="20"/>
+        </w:rPr>
+        <w:t xml:space="preserve">, </w:t>
+      </w:r>
+      <w:proofErr w:type="spellStart"/>
+      <w:r>
+        <w:rPr>
+          <w:rFonts w:ascii="Courier New" w:eastAsia="Times New Roman" w:hAnsi="Courier New" w:cs="Courier New"/>
+          <w:color w:val="000000"/>
+          <w:sz w:val="20"/>
+          <w:szCs w:val="20"/>
+        </w:rPr>
+        <w:t>lower.tail</w:t>
+      </w:r>
+      <w:proofErr w:type="spellEnd"/>
+      <w:r>
+        <w:rPr>
+          <w:rFonts w:ascii="Courier New" w:eastAsia="Times New Roman" w:hAnsi="Courier New" w:cs="Courier New"/>
+          <w:color w:val="000000"/>
+          <w:sz w:val="20"/>
+          <w:szCs w:val="20"/>
+        </w:rPr>
+        <w:t xml:space="preserve"> </w:t>
       </w:r>
       <w:r>
         <w:rPr>
@@ -8275,6 +10149,8 @@
           <w:szCs w:val="20"/>
         </w:rPr>
       </w:pPr>
+      <w:proofErr w:type="spellStart"/>
+      <w:proofErr w:type="gramStart"/>
       <w:r>
         <w:rPr>
           <w:rFonts w:ascii="Courier New" w:eastAsia="Times New Roman" w:hAnsi="Courier New" w:cs="Courier New"/>
@@ -8284,6 +10160,7 @@
         </w:rPr>
         <w:t>pnorm</w:t>
       </w:r>
+      <w:proofErr w:type="spellEnd"/>
       <w:r>
         <w:rPr>
           <w:rFonts w:ascii="Courier New" w:eastAsia="Times New Roman" w:hAnsi="Courier New" w:cs="Courier New"/>
@@ -8295,6 +10172,7 @@
         </w:rPr>
         <w:t>(</w:t>
       </w:r>
+      <w:proofErr w:type="gramEnd"/>
       <w:r>
         <w:rPr>
           <w:rFonts w:ascii="Courier New" w:eastAsia="Times New Roman" w:hAnsi="Courier New" w:cs="Courier New"/>
@@ -8333,15 +10211,27 @@
         </w:rPr>
         <w:t>=</w:t>
       </w:r>
-      <w:r>
-        <w:rPr>
-          <w:rFonts w:ascii="Courier New" w:eastAsia="Times New Roman" w:hAnsi="Courier New" w:cs="Courier New"/>
-          <w:color w:val="000000"/>
-          <w:sz w:val="20"/>
-          <w:szCs w:val="20"/>
-        </w:rPr>
-        <w:t xml:space="preserve">theMean, </w:t>
-      </w:r>
+      <w:proofErr w:type="spellStart"/>
+      <w:r>
+        <w:rPr>
+          <w:rFonts w:ascii="Courier New" w:eastAsia="Times New Roman" w:hAnsi="Courier New" w:cs="Courier New"/>
+          <w:color w:val="000000"/>
+          <w:sz w:val="20"/>
+          <w:szCs w:val="20"/>
+        </w:rPr>
+        <w:t>theMean</w:t>
+      </w:r>
+      <w:proofErr w:type="spellEnd"/>
+      <w:r>
+        <w:rPr>
+          <w:rFonts w:ascii="Courier New" w:eastAsia="Times New Roman" w:hAnsi="Courier New" w:cs="Courier New"/>
+          <w:color w:val="000000"/>
+          <w:sz w:val="20"/>
+          <w:szCs w:val="20"/>
+        </w:rPr>
+        <w:t xml:space="preserve">, </w:t>
+      </w:r>
+      <w:proofErr w:type="spellStart"/>
       <w:r>
         <w:rPr>
           <w:rFonts w:ascii="Courier New" w:eastAsia="Times New Roman" w:hAnsi="Courier New" w:cs="Courier New"/>
@@ -8351,6 +10241,7 @@
         </w:rPr>
         <w:t>sd</w:t>
       </w:r>
+      <w:proofErr w:type="spellEnd"/>
       <w:r>
         <w:rPr>
           <w:rFonts w:ascii="Courier New" w:eastAsia="Times New Roman" w:hAnsi="Courier New" w:cs="Courier New"/>
@@ -8362,14 +10253,45 @@
         </w:rPr>
         <w:t>=</w:t>
       </w:r>
-      <w:r>
-        <w:rPr>
-          <w:rFonts w:ascii="Courier New" w:eastAsia="Times New Roman" w:hAnsi="Courier New" w:cs="Courier New"/>
-          <w:color w:val="000000"/>
-          <w:sz w:val="20"/>
-          <w:szCs w:val="20"/>
-        </w:rPr>
-        <w:t xml:space="preserve">theSD, lower.tail </w:t>
+      <w:proofErr w:type="spellStart"/>
+      <w:r>
+        <w:rPr>
+          <w:rFonts w:ascii="Courier New" w:eastAsia="Times New Roman" w:hAnsi="Courier New" w:cs="Courier New"/>
+          <w:color w:val="000000"/>
+          <w:sz w:val="20"/>
+          <w:szCs w:val="20"/>
+        </w:rPr>
+        <w:t>theSD</w:t>
+      </w:r>
+      <w:proofErr w:type="spellEnd"/>
+      <w:r>
+        <w:rPr>
+          <w:rFonts w:ascii="Courier New" w:eastAsia="Times New Roman" w:hAnsi="Courier New" w:cs="Courier New"/>
+          <w:color w:val="000000"/>
+          <w:sz w:val="20"/>
+          <w:szCs w:val="20"/>
+        </w:rPr>
+        <w:t xml:space="preserve">, </w:t>
+      </w:r>
+      <w:proofErr w:type="spellStart"/>
+      <w:r>
+        <w:rPr>
+          <w:rFonts w:ascii="Courier New" w:eastAsia="Times New Roman" w:hAnsi="Courier New" w:cs="Courier New"/>
+          <w:color w:val="000000"/>
+          <w:sz w:val="20"/>
+          <w:szCs w:val="20"/>
+        </w:rPr>
+        <w:t>lower.tail</w:t>
+      </w:r>
+      <w:proofErr w:type="spellEnd"/>
+      <w:r>
+        <w:rPr>
+          <w:rFonts w:ascii="Courier New" w:eastAsia="Times New Roman" w:hAnsi="Courier New" w:cs="Courier New"/>
+          <w:color w:val="000000"/>
+          <w:sz w:val="20"/>
+          <w:szCs w:val="20"/>
+        </w:rPr>
+        <w:t xml:space="preserve"> </w:t>
       </w:r>
       <w:r>
         <w:rPr>
@@ -8473,6 +10395,8 @@
           <w:szCs w:val="20"/>
         </w:rPr>
       </w:pPr>
+      <w:proofErr w:type="spellStart"/>
+      <w:proofErr w:type="gramStart"/>
       <w:r>
         <w:rPr>
           <w:rFonts w:ascii="Courier New" w:eastAsia="Times New Roman" w:hAnsi="Courier New" w:cs="Courier New"/>
@@ -8482,6 +10406,7 @@
         </w:rPr>
         <w:t>pnorm</w:t>
       </w:r>
+      <w:proofErr w:type="spellEnd"/>
       <w:r>
         <w:rPr>
           <w:rFonts w:ascii="Courier New" w:eastAsia="Times New Roman" w:hAnsi="Courier New" w:cs="Courier New"/>
@@ -8493,6 +10418,7 @@
         </w:rPr>
         <w:t>(</w:t>
       </w:r>
+      <w:proofErr w:type="gramEnd"/>
       <w:r>
         <w:rPr>
           <w:rFonts w:ascii="Courier New" w:eastAsia="Times New Roman" w:hAnsi="Courier New" w:cs="Courier New"/>
@@ -8531,15 +10457,27 @@
         </w:rPr>
         <w:t>=</w:t>
       </w:r>
-      <w:r>
-        <w:rPr>
-          <w:rFonts w:ascii="Courier New" w:eastAsia="Times New Roman" w:hAnsi="Courier New" w:cs="Courier New"/>
-          <w:color w:val="000000"/>
-          <w:sz w:val="20"/>
-          <w:szCs w:val="20"/>
-        </w:rPr>
-        <w:t xml:space="preserve">theMean, </w:t>
-      </w:r>
+      <w:proofErr w:type="spellStart"/>
+      <w:r>
+        <w:rPr>
+          <w:rFonts w:ascii="Courier New" w:eastAsia="Times New Roman" w:hAnsi="Courier New" w:cs="Courier New"/>
+          <w:color w:val="000000"/>
+          <w:sz w:val="20"/>
+          <w:szCs w:val="20"/>
+        </w:rPr>
+        <w:t>theMean</w:t>
+      </w:r>
+      <w:proofErr w:type="spellEnd"/>
+      <w:r>
+        <w:rPr>
+          <w:rFonts w:ascii="Courier New" w:eastAsia="Times New Roman" w:hAnsi="Courier New" w:cs="Courier New"/>
+          <w:color w:val="000000"/>
+          <w:sz w:val="20"/>
+          <w:szCs w:val="20"/>
+        </w:rPr>
+        <w:t xml:space="preserve">, </w:t>
+      </w:r>
+      <w:proofErr w:type="spellStart"/>
       <w:r>
         <w:rPr>
           <w:rFonts w:ascii="Courier New" w:eastAsia="Times New Roman" w:hAnsi="Courier New" w:cs="Courier New"/>
@@ -8549,6 +10487,7 @@
         </w:rPr>
         <w:t>sd</w:t>
       </w:r>
+      <w:proofErr w:type="spellEnd"/>
       <w:r>
         <w:rPr>
           <w:rFonts w:ascii="Courier New" w:eastAsia="Times New Roman" w:hAnsi="Courier New" w:cs="Courier New"/>
@@ -8560,14 +10499,45 @@
         </w:rPr>
         <w:t>=</w:t>
       </w:r>
-      <w:r>
-        <w:rPr>
-          <w:rFonts w:ascii="Courier New" w:eastAsia="Times New Roman" w:hAnsi="Courier New" w:cs="Courier New"/>
-          <w:color w:val="000000"/>
-          <w:sz w:val="20"/>
-          <w:szCs w:val="20"/>
-        </w:rPr>
-        <w:t xml:space="preserve">theSD, lower.tail </w:t>
+      <w:proofErr w:type="spellStart"/>
+      <w:r>
+        <w:rPr>
+          <w:rFonts w:ascii="Courier New" w:eastAsia="Times New Roman" w:hAnsi="Courier New" w:cs="Courier New"/>
+          <w:color w:val="000000"/>
+          <w:sz w:val="20"/>
+          <w:szCs w:val="20"/>
+        </w:rPr>
+        <w:t>theSD</w:t>
+      </w:r>
+      <w:proofErr w:type="spellEnd"/>
+      <w:r>
+        <w:rPr>
+          <w:rFonts w:ascii="Courier New" w:eastAsia="Times New Roman" w:hAnsi="Courier New" w:cs="Courier New"/>
+          <w:color w:val="000000"/>
+          <w:sz w:val="20"/>
+          <w:szCs w:val="20"/>
+        </w:rPr>
+        <w:t xml:space="preserve">, </w:t>
+      </w:r>
+      <w:proofErr w:type="spellStart"/>
+      <w:r>
+        <w:rPr>
+          <w:rFonts w:ascii="Courier New" w:eastAsia="Times New Roman" w:hAnsi="Courier New" w:cs="Courier New"/>
+          <w:color w:val="000000"/>
+          <w:sz w:val="20"/>
+          <w:szCs w:val="20"/>
+        </w:rPr>
+        <w:t>lower.tail</w:t>
+      </w:r>
+      <w:proofErr w:type="spellEnd"/>
+      <w:r>
+        <w:rPr>
+          <w:rFonts w:ascii="Courier New" w:eastAsia="Times New Roman" w:hAnsi="Courier New" w:cs="Courier New"/>
+          <w:color w:val="000000"/>
+          <w:sz w:val="20"/>
+          <w:szCs w:val="20"/>
+        </w:rPr>
+        <w:t xml:space="preserve"> </w:t>
       </w:r>
       <w:r>
         <w:rPr>
@@ -8633,6 +10603,8 @@
           <w:szCs w:val="20"/>
         </w:rPr>
       </w:pPr>
+      <w:proofErr w:type="spellStart"/>
+      <w:proofErr w:type="gramStart"/>
       <w:r>
         <w:rPr>
           <w:rFonts w:ascii="Courier New" w:eastAsia="Times New Roman" w:hAnsi="Courier New" w:cs="Courier New"/>
@@ -8642,6 +10614,7 @@
         </w:rPr>
         <w:t>pnorm</w:t>
       </w:r>
+      <w:proofErr w:type="spellEnd"/>
       <w:r>
         <w:rPr>
           <w:rFonts w:ascii="Courier New" w:eastAsia="Times New Roman" w:hAnsi="Courier New" w:cs="Courier New"/>
@@ -8653,6 +10626,7 @@
         </w:rPr>
         <w:t>(</w:t>
       </w:r>
+      <w:proofErr w:type="gramEnd"/>
       <w:r>
         <w:rPr>
           <w:rFonts w:ascii="Courier New" w:eastAsia="Times New Roman" w:hAnsi="Courier New" w:cs="Courier New"/>
@@ -8691,15 +10665,27 @@
         </w:rPr>
         <w:t>=</w:t>
       </w:r>
-      <w:r>
-        <w:rPr>
-          <w:rFonts w:ascii="Courier New" w:eastAsia="Times New Roman" w:hAnsi="Courier New" w:cs="Courier New"/>
-          <w:color w:val="000000"/>
-          <w:sz w:val="20"/>
-          <w:szCs w:val="20"/>
-        </w:rPr>
-        <w:t xml:space="preserve">theMean, </w:t>
-      </w:r>
+      <w:proofErr w:type="spellStart"/>
+      <w:r>
+        <w:rPr>
+          <w:rFonts w:ascii="Courier New" w:eastAsia="Times New Roman" w:hAnsi="Courier New" w:cs="Courier New"/>
+          <w:color w:val="000000"/>
+          <w:sz w:val="20"/>
+          <w:szCs w:val="20"/>
+        </w:rPr>
+        <w:t>theMean</w:t>
+      </w:r>
+      <w:proofErr w:type="spellEnd"/>
+      <w:r>
+        <w:rPr>
+          <w:rFonts w:ascii="Courier New" w:eastAsia="Times New Roman" w:hAnsi="Courier New" w:cs="Courier New"/>
+          <w:color w:val="000000"/>
+          <w:sz w:val="20"/>
+          <w:szCs w:val="20"/>
+        </w:rPr>
+        <w:t xml:space="preserve">, </w:t>
+      </w:r>
+      <w:proofErr w:type="spellStart"/>
       <w:r>
         <w:rPr>
           <w:rFonts w:ascii="Courier New" w:eastAsia="Times New Roman" w:hAnsi="Courier New" w:cs="Courier New"/>
@@ -8709,6 +10695,7 @@
         </w:rPr>
         <w:t>sd</w:t>
       </w:r>
+      <w:proofErr w:type="spellEnd"/>
       <w:r>
         <w:rPr>
           <w:rFonts w:ascii="Courier New" w:eastAsia="Times New Roman" w:hAnsi="Courier New" w:cs="Courier New"/>
@@ -8720,14 +10707,45 @@
         </w:rPr>
         <w:t>=</w:t>
       </w:r>
-      <w:r>
-        <w:rPr>
-          <w:rFonts w:ascii="Courier New" w:eastAsia="Times New Roman" w:hAnsi="Courier New" w:cs="Courier New"/>
-          <w:color w:val="000000"/>
-          <w:sz w:val="20"/>
-          <w:szCs w:val="20"/>
-        </w:rPr>
-        <w:t xml:space="preserve">theSD, lower.tail </w:t>
+      <w:proofErr w:type="spellStart"/>
+      <w:r>
+        <w:rPr>
+          <w:rFonts w:ascii="Courier New" w:eastAsia="Times New Roman" w:hAnsi="Courier New" w:cs="Courier New"/>
+          <w:color w:val="000000"/>
+          <w:sz w:val="20"/>
+          <w:szCs w:val="20"/>
+        </w:rPr>
+        <w:t>theSD</w:t>
+      </w:r>
+      <w:proofErr w:type="spellEnd"/>
+      <w:r>
+        <w:rPr>
+          <w:rFonts w:ascii="Courier New" w:eastAsia="Times New Roman" w:hAnsi="Courier New" w:cs="Courier New"/>
+          <w:color w:val="000000"/>
+          <w:sz w:val="20"/>
+          <w:szCs w:val="20"/>
+        </w:rPr>
+        <w:t xml:space="preserve">, </w:t>
+      </w:r>
+      <w:proofErr w:type="spellStart"/>
+      <w:r>
+        <w:rPr>
+          <w:rFonts w:ascii="Courier New" w:eastAsia="Times New Roman" w:hAnsi="Courier New" w:cs="Courier New"/>
+          <w:color w:val="000000"/>
+          <w:sz w:val="20"/>
+          <w:szCs w:val="20"/>
+        </w:rPr>
+        <w:t>lower.tail</w:t>
+      </w:r>
+      <w:proofErr w:type="spellEnd"/>
+      <w:r>
+        <w:rPr>
+          <w:rFonts w:ascii="Courier New" w:eastAsia="Times New Roman" w:hAnsi="Courier New" w:cs="Courier New"/>
+          <w:color w:val="000000"/>
+          <w:sz w:val="20"/>
+          <w:szCs w:val="20"/>
+        </w:rPr>
+        <w:t xml:space="preserve"> </w:t>
       </w:r>
       <w:r>
         <w:rPr>
@@ -8817,7 +10835,27 @@
           <w:sz w:val="20"/>
           <w:szCs w:val="20"/>
         </w:rPr>
-        <w:t># one-way ANOVA</w:t>
+        <w:t xml:space="preserve"># </w:t>
+      </w:r>
+      <w:proofErr w:type="gramStart"/>
+      <w:r>
+        <w:rPr>
+          <w:rFonts w:ascii="Courier New" w:eastAsia="Times New Roman" w:hAnsi="Courier New" w:cs="Courier New"/>
+          <w:color w:val="008000"/>
+          <w:sz w:val="20"/>
+          <w:szCs w:val="20"/>
+        </w:rPr>
+        <w:t>one-way</w:t>
+      </w:r>
+      <w:proofErr w:type="gramEnd"/>
+      <w:r>
+        <w:rPr>
+          <w:rFonts w:ascii="Courier New" w:eastAsia="Times New Roman" w:hAnsi="Courier New" w:cs="Courier New"/>
+          <w:color w:val="008000"/>
+          <w:sz w:val="20"/>
+          <w:szCs w:val="20"/>
+        </w:rPr>
+        <w:t xml:space="preserve"> ANOVA</w:t>
       </w:r>
     </w:p>
     <w:p>
@@ -8838,7 +10876,49 @@
           <w:sz w:val="20"/>
           <w:szCs w:val="20"/>
         </w:rPr>
-        <w:t>#ompute summary statistics by groups - count, mean, sd:</w:t>
+        <w:t>#</w:t>
+      </w:r>
+      <w:proofErr w:type="spellStart"/>
+      <w:r>
+        <w:rPr>
+          <w:rFonts w:ascii="Courier New" w:eastAsia="Times New Roman" w:hAnsi="Courier New" w:cs="Courier New"/>
+          <w:color w:val="008000"/>
+          <w:sz w:val="20"/>
+          <w:szCs w:val="20"/>
+        </w:rPr>
+        <w:t>ompute</w:t>
+      </w:r>
+      <w:proofErr w:type="spellEnd"/>
+      <w:r>
+        <w:rPr>
+          <w:rFonts w:ascii="Courier New" w:eastAsia="Times New Roman" w:hAnsi="Courier New" w:cs="Courier New"/>
+          <w:color w:val="008000"/>
+          <w:sz w:val="20"/>
+          <w:szCs w:val="20"/>
+        </w:rPr>
+        <w:t xml:space="preserve"> summary statistics by groups - count, mean, </w:t>
+      </w:r>
+      <w:proofErr w:type="spellStart"/>
+      <w:proofErr w:type="gramStart"/>
+      <w:r>
+        <w:rPr>
+          <w:rFonts w:ascii="Courier New" w:eastAsia="Times New Roman" w:hAnsi="Courier New" w:cs="Courier New"/>
+          <w:color w:val="008000"/>
+          <w:sz w:val="20"/>
+          <w:szCs w:val="20"/>
+        </w:rPr>
+        <w:t>sd</w:t>
+      </w:r>
+      <w:proofErr w:type="spellEnd"/>
+      <w:proofErr w:type="gramEnd"/>
+      <w:r>
+        <w:rPr>
+          <w:rFonts w:ascii="Courier New" w:eastAsia="Times New Roman" w:hAnsi="Courier New" w:cs="Courier New"/>
+          <w:color w:val="008000"/>
+          <w:sz w:val="20"/>
+          <w:szCs w:val="20"/>
+        </w:rPr>
+        <w:t>:</w:t>
       </w:r>
     </w:p>
     <w:p>
@@ -8852,15 +10932,27 @@
           <w:szCs w:val="20"/>
         </w:rPr>
       </w:pPr>
-      <w:r>
-        <w:rPr>
-          <w:rFonts w:ascii="Courier New" w:eastAsia="Times New Roman" w:hAnsi="Courier New" w:cs="Courier New"/>
-          <w:color w:val="000000"/>
-          <w:sz w:val="20"/>
-          <w:szCs w:val="20"/>
-        </w:rPr>
-        <w:t>group_by</w:t>
-      </w:r>
+      <w:proofErr w:type="spellStart"/>
+      <w:r>
+        <w:rPr>
+          <w:rFonts w:ascii="Courier New" w:eastAsia="Times New Roman" w:hAnsi="Courier New" w:cs="Courier New"/>
+          <w:color w:val="000000"/>
+          <w:sz w:val="20"/>
+          <w:szCs w:val="20"/>
+        </w:rPr>
+        <w:t>group_</w:t>
+      </w:r>
+      <w:proofErr w:type="gramStart"/>
+      <w:r>
+        <w:rPr>
+          <w:rFonts w:ascii="Courier New" w:eastAsia="Times New Roman" w:hAnsi="Courier New" w:cs="Courier New"/>
+          <w:color w:val="000000"/>
+          <w:sz w:val="20"/>
+          <w:szCs w:val="20"/>
+        </w:rPr>
+        <w:t>by</w:t>
+      </w:r>
+      <w:proofErr w:type="spellEnd"/>
       <w:r>
         <w:rPr>
           <w:rFonts w:ascii="Courier New" w:eastAsia="Times New Roman" w:hAnsi="Courier New" w:cs="Courier New"/>
@@ -8872,14 +10964,26 @@
         </w:rPr>
         <w:t>(</w:t>
       </w:r>
-      <w:r>
-        <w:rPr>
-          <w:rFonts w:ascii="Courier New" w:eastAsia="Times New Roman" w:hAnsi="Courier New" w:cs="Courier New"/>
-          <w:color w:val="000000"/>
-          <w:sz w:val="20"/>
-          <w:szCs w:val="20"/>
-        </w:rPr>
-        <w:t>Cold_Storage_Temp_Data, Season</w:t>
+      <w:proofErr w:type="spellStart"/>
+      <w:proofErr w:type="gramEnd"/>
+      <w:r>
+        <w:rPr>
+          <w:rFonts w:ascii="Courier New" w:eastAsia="Times New Roman" w:hAnsi="Courier New" w:cs="Courier New"/>
+          <w:color w:val="000000"/>
+          <w:sz w:val="20"/>
+          <w:szCs w:val="20"/>
+        </w:rPr>
+        <w:t>Cold_Storage_Temp_Data</w:t>
+      </w:r>
+      <w:proofErr w:type="spellEnd"/>
+      <w:r>
+        <w:rPr>
+          <w:rFonts w:ascii="Courier New" w:eastAsia="Times New Roman" w:hAnsi="Courier New" w:cs="Courier New"/>
+          <w:color w:val="000000"/>
+          <w:sz w:val="20"/>
+          <w:szCs w:val="20"/>
+        </w:rPr>
+        <w:t>, Season</w:t>
       </w:r>
       <w:r>
         <w:rPr>
@@ -8929,8 +11033,20 @@
           <w:sz w:val="20"/>
           <w:szCs w:val="20"/>
         </w:rPr>
-        <w:t xml:space="preserve">  summarise</w:t>
-      </w:r>
+        <w:t xml:space="preserve">  </w:t>
+      </w:r>
+      <w:proofErr w:type="spellStart"/>
+      <w:proofErr w:type="gramStart"/>
+      <w:r>
+        <w:rPr>
+          <w:rFonts w:ascii="Courier New" w:eastAsia="Times New Roman" w:hAnsi="Courier New" w:cs="Courier New"/>
+          <w:color w:val="000000"/>
+          <w:sz w:val="20"/>
+          <w:szCs w:val="20"/>
+        </w:rPr>
+        <w:t>summarise</w:t>
+      </w:r>
+      <w:proofErr w:type="spellEnd"/>
       <w:r>
         <w:rPr>
           <w:rFonts w:ascii="Courier New" w:eastAsia="Times New Roman" w:hAnsi="Courier New" w:cs="Courier New"/>
@@ -8942,6 +11058,7 @@
         </w:rPr>
         <w:t>(</w:t>
       </w:r>
+      <w:proofErr w:type="gramEnd"/>
     </w:p>
     <w:p>
       <w:pPr>
@@ -8962,7 +11079,27 @@
           <w:szCs w:val="20"/>
         </w:rPr>
         <w:lastRenderedPageBreak/>
-        <w:t xml:space="preserve">    count </w:t>
+        <w:t xml:space="preserve">    </w:t>
+      </w:r>
+      <w:proofErr w:type="gramStart"/>
+      <w:r>
+        <w:rPr>
+          <w:rFonts w:ascii="Courier New" w:eastAsia="Times New Roman" w:hAnsi="Courier New" w:cs="Courier New"/>
+          <w:color w:val="000000"/>
+          <w:sz w:val="20"/>
+          <w:szCs w:val="20"/>
+        </w:rPr>
+        <w:t>count</w:t>
+      </w:r>
+      <w:proofErr w:type="gramEnd"/>
+      <w:r>
+        <w:rPr>
+          <w:rFonts w:ascii="Courier New" w:eastAsia="Times New Roman" w:hAnsi="Courier New" w:cs="Courier New"/>
+          <w:color w:val="000000"/>
+          <w:sz w:val="20"/>
+          <w:szCs w:val="20"/>
+        </w:rPr>
+        <w:t xml:space="preserve"> </w:t>
       </w:r>
       <w:r>
         <w:rPr>
@@ -9025,6 +11162,7 @@
         </w:rPr>
         <w:t xml:space="preserve">    </w:t>
       </w:r>
+      <w:proofErr w:type="gramStart"/>
       <w:r>
         <w:rPr>
           <w:rFonts w:ascii="Courier New" w:eastAsia="Times New Roman" w:hAnsi="Courier New" w:cs="Courier New"/>
@@ -9034,6 +11172,7 @@
         </w:rPr>
         <w:t>mean</w:t>
       </w:r>
+      <w:proofErr w:type="gramEnd"/>
       <w:r>
         <w:rPr>
           <w:rFonts w:ascii="Courier New" w:eastAsia="Times New Roman" w:hAnsi="Courier New" w:cs="Courier New"/>
@@ -9164,6 +11303,8 @@
         </w:rPr>
         <w:t xml:space="preserve">    </w:t>
       </w:r>
+      <w:proofErr w:type="spellStart"/>
+      <w:proofErr w:type="gramStart"/>
       <w:r>
         <w:rPr>
           <w:rFonts w:ascii="Courier New" w:eastAsia="Times New Roman" w:hAnsi="Courier New" w:cs="Courier New"/>
@@ -9173,6 +11314,8 @@
         </w:rPr>
         <w:t>sd</w:t>
       </w:r>
+      <w:proofErr w:type="spellEnd"/>
+      <w:proofErr w:type="gramEnd"/>
       <w:r>
         <w:rPr>
           <w:rFonts w:ascii="Courier New" w:eastAsia="Times New Roman" w:hAnsi="Courier New" w:cs="Courier New"/>
@@ -9202,6 +11345,7 @@
         </w:rPr>
         <w:t xml:space="preserve"> </w:t>
       </w:r>
+      <w:proofErr w:type="spellStart"/>
       <w:r>
         <w:rPr>
           <w:rFonts w:ascii="Courier New" w:eastAsia="Times New Roman" w:hAnsi="Courier New" w:cs="Courier New"/>
@@ -9211,6 +11355,7 @@
         </w:rPr>
         <w:t>sd</w:t>
       </w:r>
+      <w:proofErr w:type="spellEnd"/>
       <w:r>
         <w:rPr>
           <w:rFonts w:ascii="Courier New" w:eastAsia="Times New Roman" w:hAnsi="Courier New" w:cs="Courier New"/>
@@ -9338,14 +11483,25 @@
           <w:szCs w:val="20"/>
         </w:rPr>
       </w:pPr>
-      <w:r>
-        <w:rPr>
-          <w:rFonts w:ascii="Courier New" w:eastAsia="Times New Roman" w:hAnsi="Courier New" w:cs="Courier New"/>
-          <w:color w:val="000000"/>
-          <w:sz w:val="20"/>
-          <w:szCs w:val="20"/>
-        </w:rPr>
-        <w:t xml:space="preserve">one.way </w:t>
+      <w:proofErr w:type="spellStart"/>
+      <w:r>
+        <w:rPr>
+          <w:rFonts w:ascii="Courier New" w:eastAsia="Times New Roman" w:hAnsi="Courier New" w:cs="Courier New"/>
+          <w:color w:val="000000"/>
+          <w:sz w:val="20"/>
+          <w:szCs w:val="20"/>
+        </w:rPr>
+        <w:t>one.way</w:t>
+      </w:r>
+      <w:proofErr w:type="spellEnd"/>
+      <w:r>
+        <w:rPr>
+          <w:rFonts w:ascii="Courier New" w:eastAsia="Times New Roman" w:hAnsi="Courier New" w:cs="Courier New"/>
+          <w:color w:val="000000"/>
+          <w:sz w:val="20"/>
+          <w:szCs w:val="20"/>
+        </w:rPr>
+        <w:t xml:space="preserve"> </w:t>
       </w:r>
       <w:r>
         <w:rPr>
@@ -9367,6 +11523,8 @@
         </w:rPr>
         <w:t xml:space="preserve"> </w:t>
       </w:r>
+      <w:proofErr w:type="spellStart"/>
+      <w:proofErr w:type="gramStart"/>
       <w:r>
         <w:rPr>
           <w:rFonts w:ascii="Courier New" w:eastAsia="Times New Roman" w:hAnsi="Courier New" w:cs="Courier New"/>
@@ -9376,6 +11534,7 @@
         </w:rPr>
         <w:t>aov</w:t>
       </w:r>
+      <w:proofErr w:type="spellEnd"/>
       <w:r>
         <w:rPr>
           <w:rFonts w:ascii="Courier New" w:eastAsia="Times New Roman" w:hAnsi="Courier New" w:cs="Courier New"/>
@@ -9387,6 +11546,7 @@
         </w:rPr>
         <w:t>(</w:t>
       </w:r>
+      <w:proofErr w:type="gramEnd"/>
       <w:r>
         <w:rPr>
           <w:rFonts w:ascii="Courier New" w:eastAsia="Times New Roman" w:hAnsi="Courier New" w:cs="Courier New"/>
@@ -9452,8 +11612,19 @@
           <w:sz w:val="20"/>
           <w:szCs w:val="20"/>
         </w:rPr>
-        <w:t xml:space="preserve"> Cold_Storage_Temp_Data</w:t>
-      </w:r>
+        <w:t xml:space="preserve"> </w:t>
+      </w:r>
+      <w:proofErr w:type="spellStart"/>
+      <w:r>
+        <w:rPr>
+          <w:rFonts w:ascii="Courier New" w:eastAsia="Times New Roman" w:hAnsi="Courier New" w:cs="Courier New"/>
+          <w:color w:val="000000"/>
+          <w:sz w:val="20"/>
+          <w:szCs w:val="20"/>
+        </w:rPr>
+        <w:t>Cold_Storage_Temp_Data</w:t>
+      </w:r>
+      <w:proofErr w:type="spellEnd"/>
       <w:r>
         <w:rPr>
           <w:rFonts w:ascii="Courier New" w:eastAsia="Times New Roman" w:hAnsi="Courier New" w:cs="Courier New"/>
@@ -9498,6 +11669,7 @@
           <w:szCs w:val="20"/>
         </w:rPr>
       </w:pPr>
+      <w:proofErr w:type="gramStart"/>
       <w:r>
         <w:rPr>
           <w:rFonts w:ascii="Courier New" w:eastAsia="Times New Roman" w:hAnsi="Courier New" w:cs="Courier New"/>
@@ -9518,6 +11690,8 @@
         </w:rPr>
         <w:t>(</w:t>
       </w:r>
+      <w:proofErr w:type="spellStart"/>
+      <w:proofErr w:type="gramEnd"/>
       <w:r>
         <w:rPr>
           <w:rFonts w:ascii="Courier New" w:eastAsia="Times New Roman" w:hAnsi="Courier New" w:cs="Courier New"/>
@@ -9527,6 +11701,7 @@
         </w:rPr>
         <w:t>one.way</w:t>
       </w:r>
+      <w:proofErr w:type="spellEnd"/>
       <w:r>
         <w:rPr>
           <w:rFonts w:ascii="Courier New" w:eastAsia="Times New Roman" w:hAnsi="Courier New" w:cs="Courier New"/>
@@ -9571,6 +11746,8 @@
           <w:szCs w:val="20"/>
         </w:rPr>
       </w:pPr>
+      <w:proofErr w:type="spellStart"/>
+      <w:proofErr w:type="gramStart"/>
       <w:r>
         <w:rPr>
           <w:rFonts w:ascii="Courier New" w:eastAsia="Times New Roman" w:hAnsi="Courier New" w:cs="Courier New"/>
@@ -9580,6 +11757,7 @@
         </w:rPr>
         <w:t>TukeyHSD</w:t>
       </w:r>
+      <w:proofErr w:type="spellEnd"/>
       <w:r>
         <w:rPr>
           <w:rFonts w:ascii="Courier New" w:eastAsia="Times New Roman" w:hAnsi="Courier New" w:cs="Courier New"/>
@@ -9591,6 +11769,8 @@
         </w:rPr>
         <w:t>(</w:t>
       </w:r>
+      <w:proofErr w:type="spellStart"/>
+      <w:proofErr w:type="gramEnd"/>
       <w:r>
         <w:rPr>
           <w:rFonts w:ascii="Courier New" w:eastAsia="Times New Roman" w:hAnsi="Courier New" w:cs="Courier New"/>
@@ -9600,6 +11780,7 @@
         </w:rPr>
         <w:t>one.way</w:t>
       </w:r>
+      <w:proofErr w:type="spellEnd"/>
       <w:r>
         <w:rPr>
           <w:rFonts w:ascii="Courier New" w:eastAsia="Times New Roman" w:hAnsi="Courier New" w:cs="Courier New"/>
@@ -9630,8 +11811,39 @@
           <w:sz w:val="20"/>
           <w:szCs w:val="20"/>
         </w:rPr>
-        <w:t>#ploting TukeHSD</w:t>
-      </w:r>
+        <w:t>#</w:t>
+      </w:r>
+      <w:proofErr w:type="spellStart"/>
+      <w:r>
+        <w:rPr>
+          <w:rFonts w:ascii="Courier New" w:eastAsia="Times New Roman" w:hAnsi="Courier New" w:cs="Courier New"/>
+          <w:color w:val="008000"/>
+          <w:sz w:val="20"/>
+          <w:szCs w:val="20"/>
+        </w:rPr>
+        <w:t>ploting</w:t>
+      </w:r>
+      <w:proofErr w:type="spellEnd"/>
+      <w:r>
+        <w:rPr>
+          <w:rFonts w:ascii="Courier New" w:eastAsia="Times New Roman" w:hAnsi="Courier New" w:cs="Courier New"/>
+          <w:color w:val="008000"/>
+          <w:sz w:val="20"/>
+          <w:szCs w:val="20"/>
+        </w:rPr>
+        <w:t xml:space="preserve"> </w:t>
+      </w:r>
+      <w:proofErr w:type="spellStart"/>
+      <w:r>
+        <w:rPr>
+          <w:rFonts w:ascii="Courier New" w:eastAsia="Times New Roman" w:hAnsi="Courier New" w:cs="Courier New"/>
+          <w:color w:val="008000"/>
+          <w:sz w:val="20"/>
+          <w:szCs w:val="20"/>
+        </w:rPr>
+        <w:t>TukeHSD</w:t>
+      </w:r>
+      <w:proofErr w:type="spellEnd"/>
     </w:p>
     <w:p>
       <w:pPr>
@@ -9644,6 +11856,7 @@
           <w:szCs w:val="20"/>
         </w:rPr>
       </w:pPr>
+      <w:proofErr w:type="gramStart"/>
       <w:r>
         <w:rPr>
           <w:rFonts w:ascii="Courier New" w:eastAsia="Times New Roman" w:hAnsi="Courier New" w:cs="Courier New"/>
@@ -9664,6 +11877,8 @@
         </w:rPr>
         <w:t>(</w:t>
       </w:r>
+      <w:proofErr w:type="spellStart"/>
+      <w:proofErr w:type="gramEnd"/>
       <w:r>
         <w:rPr>
           <w:rFonts w:ascii="Courier New" w:eastAsia="Times New Roman" w:hAnsi="Courier New" w:cs="Courier New"/>
@@ -9673,6 +11888,7 @@
         </w:rPr>
         <w:t>TukeyHSD</w:t>
       </w:r>
+      <w:proofErr w:type="spellEnd"/>
       <w:r>
         <w:rPr>
           <w:rFonts w:ascii="Courier New" w:eastAsia="Times New Roman" w:hAnsi="Courier New" w:cs="Courier New"/>
@@ -9684,6 +11900,7 @@
         </w:rPr>
         <w:t>(</w:t>
       </w:r>
+      <w:proofErr w:type="spellStart"/>
       <w:r>
         <w:rPr>
           <w:rFonts w:ascii="Courier New" w:eastAsia="Times New Roman" w:hAnsi="Courier New" w:cs="Courier New"/>
@@ -9693,6 +11910,7 @@
         </w:rPr>
         <w:t>one.way</w:t>
       </w:r>
+      <w:proofErr w:type="spellEnd"/>
       <w:r>
         <w:rPr>
           <w:rFonts w:ascii="Courier New" w:eastAsia="Times New Roman" w:hAnsi="Courier New" w:cs="Courier New"/>
@@ -9744,7 +11962,27 @@
           <w:sz w:val="20"/>
           <w:szCs w:val="20"/>
         </w:rPr>
-        <w:t># problem 2</w:t>
+        <w:t xml:space="preserve"># </w:t>
+      </w:r>
+      <w:proofErr w:type="gramStart"/>
+      <w:r>
+        <w:rPr>
+          <w:rFonts w:ascii="Courier New" w:eastAsia="Times New Roman" w:hAnsi="Courier New" w:cs="Courier New"/>
+          <w:color w:val="008000"/>
+          <w:sz w:val="20"/>
+          <w:szCs w:val="20"/>
+        </w:rPr>
+        <w:t>problem</w:t>
+      </w:r>
+      <w:proofErr w:type="gramEnd"/>
+      <w:r>
+        <w:rPr>
+          <w:rFonts w:ascii="Courier New" w:eastAsia="Times New Roman" w:hAnsi="Courier New" w:cs="Courier New"/>
+          <w:color w:val="008000"/>
+          <w:sz w:val="20"/>
+          <w:szCs w:val="20"/>
+        </w:rPr>
+        <w:t xml:space="preserve"> 2</w:t>
       </w:r>
     </w:p>
     <w:p>
@@ -9827,8 +12065,29 @@
           <w:sz w:val="20"/>
           <w:szCs w:val="20"/>
         </w:rPr>
-        <w:t xml:space="preserve"> read_csv</w:t>
-      </w:r>
+        <w:t xml:space="preserve"> </w:t>
+      </w:r>
+      <w:proofErr w:type="spellStart"/>
+      <w:r>
+        <w:rPr>
+          <w:rFonts w:ascii="Courier New" w:eastAsia="Times New Roman" w:hAnsi="Courier New" w:cs="Courier New"/>
+          <w:color w:val="000000"/>
+          <w:sz w:val="20"/>
+          <w:szCs w:val="20"/>
+        </w:rPr>
+        <w:t>read_</w:t>
+      </w:r>
+      <w:proofErr w:type="gramStart"/>
+      <w:r>
+        <w:rPr>
+          <w:rFonts w:ascii="Courier New" w:eastAsia="Times New Roman" w:hAnsi="Courier New" w:cs="Courier New"/>
+          <w:color w:val="000000"/>
+          <w:sz w:val="20"/>
+          <w:szCs w:val="20"/>
+        </w:rPr>
+        <w:t>csv</w:t>
+      </w:r>
+      <w:proofErr w:type="spellEnd"/>
       <w:r>
         <w:rPr>
           <w:rFonts w:ascii="Courier New" w:eastAsia="Times New Roman" w:hAnsi="Courier New" w:cs="Courier New"/>
@@ -9840,6 +12099,7 @@
         </w:rPr>
         <w:t>(</w:t>
       </w:r>
+      <w:proofErr w:type="gramEnd"/>
       <w:r>
         <w:rPr>
           <w:rFonts w:ascii="Courier New" w:eastAsia="Times New Roman" w:hAnsi="Courier New" w:cs="Courier New"/>
@@ -9872,6 +12132,7 @@
           <w:szCs w:val="20"/>
         </w:rPr>
       </w:pPr>
+      <w:proofErr w:type="gramStart"/>
       <w:r>
         <w:rPr>
           <w:rFonts w:ascii="Courier New" w:eastAsia="Times New Roman" w:hAnsi="Courier New" w:cs="Courier New"/>
@@ -9892,6 +12153,7 @@
         </w:rPr>
         <w:t>(</w:t>
       </w:r>
+      <w:proofErr w:type="gramEnd"/>
       <w:r>
         <w:rPr>
           <w:rFonts w:ascii="Courier New" w:eastAsia="Times New Roman" w:hAnsi="Courier New" w:cs="Courier New"/>
@@ -9931,7 +12193,27 @@
           <w:sz w:val="20"/>
           <w:szCs w:val="20"/>
         </w:rPr>
-        <w:t>#check if ther is any NA value in dataset</w:t>
+        <w:t xml:space="preserve">#check if </w:t>
+      </w:r>
+      <w:proofErr w:type="spellStart"/>
+      <w:r>
+        <w:rPr>
+          <w:rFonts w:ascii="Courier New" w:eastAsia="Times New Roman" w:hAnsi="Courier New" w:cs="Courier New"/>
+          <w:color w:val="008000"/>
+          <w:sz w:val="20"/>
+          <w:szCs w:val="20"/>
+        </w:rPr>
+        <w:t>ther</w:t>
+      </w:r>
+      <w:proofErr w:type="spellEnd"/>
+      <w:r>
+        <w:rPr>
+          <w:rFonts w:ascii="Courier New" w:eastAsia="Times New Roman" w:hAnsi="Courier New" w:cs="Courier New"/>
+          <w:color w:val="008000"/>
+          <w:sz w:val="20"/>
+          <w:szCs w:val="20"/>
+        </w:rPr>
+        <w:t xml:space="preserve"> is any NA value in dataset</w:t>
       </w:r>
     </w:p>
     <w:p>
@@ -9945,6 +12227,8 @@
           <w:szCs w:val="20"/>
         </w:rPr>
       </w:pPr>
+      <w:proofErr w:type="spellStart"/>
+      <w:proofErr w:type="gramStart"/>
       <w:r>
         <w:rPr>
           <w:rFonts w:ascii="Courier New" w:eastAsia="Times New Roman" w:hAnsi="Courier New" w:cs="Courier New"/>
@@ -9954,6 +12238,7 @@
         </w:rPr>
         <w:t>anyNA</w:t>
       </w:r>
+      <w:proofErr w:type="spellEnd"/>
       <w:r>
         <w:rPr>
           <w:rFonts w:ascii="Courier New" w:eastAsia="Times New Roman" w:hAnsi="Courier New" w:cs="Courier New"/>
@@ -9965,6 +12250,7 @@
         </w:rPr>
         <w:t>(</w:t>
       </w:r>
+      <w:proofErr w:type="gramEnd"/>
       <w:r>
         <w:rPr>
           <w:rFonts w:ascii="Courier New" w:eastAsia="Times New Roman" w:hAnsi="Courier New" w:cs="Courier New"/>
@@ -10004,7 +12290,27 @@
           <w:sz w:val="20"/>
           <w:szCs w:val="20"/>
         </w:rPr>
-        <w:t>#take look to data throgh boxplot</w:t>
+        <w:t xml:space="preserve">#take look to data </w:t>
+      </w:r>
+      <w:proofErr w:type="spellStart"/>
+      <w:r>
+        <w:rPr>
+          <w:rFonts w:ascii="Courier New" w:eastAsia="Times New Roman" w:hAnsi="Courier New" w:cs="Courier New"/>
+          <w:color w:val="008000"/>
+          <w:sz w:val="20"/>
+          <w:szCs w:val="20"/>
+        </w:rPr>
+        <w:t>throgh</w:t>
+      </w:r>
+      <w:proofErr w:type="spellEnd"/>
+      <w:r>
+        <w:rPr>
+          <w:rFonts w:ascii="Courier New" w:eastAsia="Times New Roman" w:hAnsi="Courier New" w:cs="Courier New"/>
+          <w:color w:val="008000"/>
+          <w:sz w:val="20"/>
+          <w:szCs w:val="20"/>
+        </w:rPr>
+        <w:t xml:space="preserve"> boxplot</w:t>
       </w:r>
     </w:p>
     <w:p>
@@ -10018,6 +12324,7 @@
           <w:szCs w:val="20"/>
         </w:rPr>
       </w:pPr>
+      <w:proofErr w:type="gramStart"/>
       <w:r>
         <w:rPr>
           <w:rFonts w:ascii="Courier New" w:eastAsia="Times New Roman" w:hAnsi="Courier New" w:cs="Courier New"/>
@@ -10038,6 +12345,7 @@
         </w:rPr>
         <w:t>(</w:t>
       </w:r>
+      <w:proofErr w:type="gramEnd"/>
       <w:r>
         <w:rPr>
           <w:rFonts w:ascii="Courier New" w:eastAsia="Times New Roman" w:hAnsi="Courier New" w:cs="Courier New"/>
@@ -10447,7 +12755,7 @@
           <w:rPr>
             <w:noProof/>
           </w:rPr>
-          <w:t>1</w:t>
+          <w:t>7</w:t>
         </w:r>
         <w:r>
           <w:rPr>
@@ -15345,7 +17653,7 @@
 </file>
 
 <file path=customXml/itemProps1.xml><?xml version="1.0" encoding="utf-8"?>
-<ds:datastoreItem xmlns:ds="http://schemas.openxmlformats.org/officeDocument/2006/customXml" ds:itemID="{E857DF19-1BB6-4099-9E3A-D9651C3F3000}">
+<ds:datastoreItem xmlns:ds="http://schemas.openxmlformats.org/officeDocument/2006/customXml" ds:itemID="{CC0B4F9B-2BA9-4193-A9E3-12882173D980}">
   <ds:schemaRefs>
     <ds:schemaRef ds:uri="http://schemas.openxmlformats.org/officeDocument/2006/bibliography"/>
   </ds:schemaRefs>
